--- a/documentation/paper.docx
+++ b/documentation/paper.docx
@@ -7,6 +7,8 @@
         <w:rPr>
           <w:b/>
           <w:bCs/>
+          <w:sz w:val="36"/>
+          <w:szCs w:val="36"/>
           <w:lang w:val="en-US"/>
         </w:rPr>
       </w:pPr>
@@ -14,6 +16,60 @@
         <w:rPr>
           <w:b/>
           <w:bCs/>
+          <w:sz w:val="36"/>
+          <w:szCs w:val="36"/>
+          <w:lang w:val="en-US"/>
+        </w:rPr>
+        <w:t xml:space="preserve">Investigations into Stochastic </w:t>
+      </w:r>
+      <w:r>
+        <w:rPr>
+          <w:b/>
+          <w:bCs/>
+          <w:sz w:val="36"/>
+          <w:szCs w:val="36"/>
+          <w:lang w:val="en-US"/>
+        </w:rPr>
+        <w:t>Time Delay</w:t>
+      </w:r>
+      <w:r>
+        <w:rPr>
+          <w:b/>
+          <w:bCs/>
+          <w:sz w:val="36"/>
+          <w:szCs w:val="36"/>
+          <w:lang w:val="en-US"/>
+        </w:rPr>
+        <w:t xml:space="preserve"> Structures for Regression</w:t>
+      </w:r>
+    </w:p>
+    <w:p>
+      <w:pPr>
+        <w:rPr>
+          <w:b/>
+          <w:bCs/>
+          <w:sz w:val="36"/>
+          <w:szCs w:val="36"/>
+          <w:lang w:val="en-US"/>
+        </w:rPr>
+      </w:pPr>
+    </w:p>
+    <w:p>
+      <w:pPr>
+        <w:rPr>
+          <w:b/>
+          <w:bCs/>
+          <w:sz w:val="36"/>
+          <w:szCs w:val="36"/>
+          <w:lang w:val="en-US"/>
+        </w:rPr>
+      </w:pPr>
+      <w:r>
+        <w:rPr>
+          <w:b/>
+          <w:bCs/>
+          <w:sz w:val="36"/>
+          <w:szCs w:val="36"/>
           <w:lang w:val="en-US"/>
         </w:rPr>
         <w:t>Abstract</w:t>
@@ -1027,39 +1083,19 @@
     </w:p>
     <w:p/>
     <w:p>
-      <w:pPr>
-        <w:rPr>
-          <w:rFonts w:ascii="Times New Roman" w:eastAsia="Times New Roman" w:hAnsi="Times New Roman" w:cs="Times New Roman"/>
-          <w:lang w:eastAsia="en-GB"/>
-        </w:rPr>
-      </w:pPr>
-      <w:r>
-        <w:rPr>
-          <w:rFonts w:ascii="Times New Roman" w:eastAsia="Times New Roman" w:hAnsi="Times New Roman" w:cs="Times New Roman"/>
-          <w:lang w:eastAsia="en-GB"/>
-        </w:rPr>
+      <w:r>
         <w:lastRenderedPageBreak/>
         <w:fldChar w:fldCharType="begin"/>
       </w:r>
       <w:r>
-        <w:rPr>
-          <w:rFonts w:ascii="Times New Roman" w:eastAsia="Times New Roman" w:hAnsi="Times New Roman" w:cs="Times New Roman"/>
-          <w:lang w:eastAsia="en-GB"/>
-        </w:rPr>
         <w:instrText xml:space="preserve"> INCLUDEPICTURE "https://github.com/aaron1rcl/tvs_regression/blob/master/documentation/1_input_delay_example.png?raw=true" \* MERGEFORMATINET </w:instrText>
       </w:r>
       <w:r>
-        <w:rPr>
-          <w:rFonts w:ascii="Times New Roman" w:eastAsia="Times New Roman" w:hAnsi="Times New Roman" w:cs="Times New Roman"/>
-          <w:lang w:eastAsia="en-GB"/>
-        </w:rPr>
         <w:fldChar w:fldCharType="separate"/>
       </w:r>
       <w:r>
         <w:rPr>
-          <w:rFonts w:ascii="Times New Roman" w:eastAsia="Times New Roman" w:hAnsi="Times New Roman" w:cs="Times New Roman"/>
           <w:noProof/>
-          <w:lang w:eastAsia="en-GB"/>
         </w:rPr>
         <w:drawing>
           <wp:inline distT="0" distB="0" distL="0" distR="0" wp14:anchorId="1E1146F8" wp14:editId="3436E86E">
@@ -1111,10 +1147,6 @@
         </w:drawing>
       </w:r>
       <w:r>
-        <w:rPr>
-          <w:rFonts w:ascii="Times New Roman" w:eastAsia="Times New Roman" w:hAnsi="Times New Roman" w:cs="Times New Roman"/>
-          <w:lang w:eastAsia="en-GB"/>
-        </w:rPr>
         <w:fldChar w:fldCharType="end"/>
       </w:r>
     </w:p>
@@ -1289,12 +1321,16 @@
         <w:rPr>
           <w:b/>
           <w:bCs/>
+          <w:sz w:val="36"/>
+          <w:szCs w:val="36"/>
         </w:rPr>
       </w:pPr>
       <w:r>
         <w:rPr>
           <w:b/>
           <w:bCs/>
+          <w:sz w:val="36"/>
+          <w:szCs w:val="36"/>
         </w:rPr>
         <w:t>Methodology</w:t>
       </w:r>
@@ -2090,12 +2126,16 @@
         <w:rPr>
           <w:b/>
           <w:bCs/>
+          <w:sz w:val="36"/>
+          <w:szCs w:val="36"/>
         </w:rPr>
       </w:pPr>
       <w:r>
         <w:rPr>
           <w:b/>
           <w:bCs/>
+          <w:sz w:val="36"/>
+          <w:szCs w:val="36"/>
         </w:rPr>
         <w:t>Algorithm</w:t>
       </w:r>
@@ -2135,13 +2175,34 @@
         <w:t>eta</w:t>
       </w:r>
       <w:r>
-        <w:t>, error mean and</w:t>
-      </w:r>
-      <w:r>
-        <w:rPr>
-          <w:lang w:val="en-US"/>
-        </w:rPr>
-        <w:t xml:space="preserve"> error</w:t>
+        <w:t xml:space="preserve">, error </w:t>
+      </w:r>
+      <w:r>
+        <w:rPr>
+          <w:lang w:val="en-US"/>
+        </w:rPr>
+        <w:t>standard</w:t>
+      </w:r>
+      <w:r>
+        <w:rPr>
+          <w:lang w:val="en-US"/>
+        </w:rPr>
+        <w:t xml:space="preserve"> deviation</w:t>
+      </w:r>
+      <w:r>
+        <w:t xml:space="preserve"> and</w:t>
+      </w:r>
+      <w:r>
+        <w:rPr>
+          <w:lang w:val="en-US"/>
+        </w:rPr>
+        <w:t xml:space="preserve"> </w:t>
+      </w:r>
+      <w:r>
+        <w:rPr>
+          <w:lang w:val="en-US"/>
+        </w:rPr>
+        <w:t>the</w:t>
       </w:r>
       <w:r>
         <w:t xml:space="preserve"> s</w:t>
@@ -2161,6 +2222,12 @@
         <w:t xml:space="preserve"> deviation</w:t>
       </w:r>
       <w:r>
+        <w:rPr>
+          <w:lang w:val="en-US"/>
+        </w:rPr>
+        <w:t xml:space="preserve"> of Tau</w:t>
+      </w:r>
+      <w:r>
         <w:t xml:space="preserve">. </w:t>
       </w:r>
       <w:r>
@@ -2211,44 +2278,104 @@
     <w:p/>
     <w:p>
       <w:r>
-        <w:t xml:space="preserve">Now we want to find the best possible time shift (tau) for each input impulse in X(t). It stands to reason that the best possible time shift would be one that is not too far away from the observed impulse and also gives the best possible prediction. In this example, we can </w:t>
-      </w:r>
+        <w:t>Now we want to find the best possible time shift (tau) for each input impulse in X(t). It stands to reason that the best possible time shift would be one that is not too far away from the observed impulse and also gives the best possible prediction. In this example, we can get the prediction y by simply multiplying the shifted value by its parameter B</w:t>
+      </w:r>
+      <w:r>
+        <w:rPr>
+          <w:lang w:val="en-US"/>
+        </w:rPr>
+        <w:t>eta</w:t>
+      </w:r>
+      <w:r>
+        <w:t xml:space="preserve">. From there we can calculate the likelihood estimate for time shift </w:t>
+      </w:r>
+      <w:r>
+        <w:rPr>
+          <w:lang w:val="en-US"/>
+        </w:rPr>
+        <w:t>p</w:t>
+      </w:r>
+      <w:r>
+        <w:rPr>
+          <w:lang w:val="en-US"/>
+        </w:rPr>
+        <w:t>lus the</w:t>
+      </w:r>
+      <w:r>
+        <w:t xml:space="preserve"> prediction error.</w:t>
+      </w:r>
+    </w:p>
+    <w:p/>
+    <w:p>
       <w:r>
         <w:lastRenderedPageBreak/>
-        <w:t xml:space="preserve">get the prediction y by simply multiplying the shifted value by its parameter B. From there we can calculate the likelihood estimate for time shift </w:t>
-      </w:r>
-      <w:r>
-        <w:rPr>
-          <w:lang w:val="en-US"/>
-        </w:rPr>
-        <w:t>p</w:t>
-      </w:r>
-      <w:r>
-        <w:rPr>
-          <w:lang w:val="en-US"/>
-        </w:rPr>
-        <w:t>lus the</w:t>
-      </w:r>
-      <w:r>
-        <w:t xml:space="preserve"> prediction error.</w:t>
+        <w:t xml:space="preserve">In principle, we can then try a number of values of tau (i.e. optimise) </w:t>
+      </w:r>
+      <w:r>
+        <w:rPr>
+          <w:lang w:val="en-US"/>
+        </w:rPr>
+        <w:t xml:space="preserve">until we </w:t>
+      </w:r>
+      <w:r>
+        <w:t>maximise the likelihood for this impulse.</w:t>
       </w:r>
     </w:p>
     <w:p/>
     <w:p>
       <w:r>
-        <w:t>In principle, we can then try a number of values of tau (i.e. optimise) to maximise the likelihood for this impulse.</w:t>
+        <w:t>However, we must also consider that the impulses in X(t) are not independent from each other. After shifting, its possible that two or more effects can occur simultaneously.</w:t>
       </w:r>
     </w:p>
     <w:p/>
     <w:p>
       <w:r>
-        <w:t>However, we must also consider that the impulses in X(t) are not independent from each other. After shifting, its possible that two or more effects can occur simultaneously.</w:t>
+        <w:t>This could be particularly problematic if there are multiple impulses within a short period of time, or the impulses have a distributed effect over multiple time points.</w:t>
+      </w:r>
+      <w:r>
+        <w:rPr>
+          <w:lang w:val="en-US"/>
+        </w:rPr>
+        <w:t xml:space="preserve"> </w:t>
+      </w:r>
+      <w:r>
+        <w:t>As an example consider the series x=[0,0,1,1,0,0] with Tau = [1,0] and B</w:t>
+      </w:r>
+      <w:r>
+        <w:rPr>
+          <w:lang w:val="en-US"/>
+        </w:rPr>
+        <w:t>eta</w:t>
+      </w:r>
+      <w:r>
+        <w:t xml:space="preserve"> = 1. For this case, X(t + tau) = [[0,0,0,1,0,0],[0,0,0,1,0,0]] and the effect is therefore y = [0,0,0,2,0,0]. We need to consider the effects at the same time to accurately calculate the likelihood.</w:t>
       </w:r>
     </w:p>
     <w:p/>
     <w:p>
       <w:r>
-        <w:t>This could be particularly problematic if there are multiple impulses within a short period of time, or the impulses have a distributed effect over multiple time points.</w:t>
+        <w:t>As shown above, if the impulses are not independent, then we need to consider time shifts (taus) at the same time. Therefore, we treat the problem of finding the best time shifts as a discrete optimisation problem.</w:t>
+      </w:r>
+    </w:p>
+    <w:p/>
+    <w:p>
+      <w:r>
+        <w:t>For the optimisation step we utilise two assumptions to complete the optimisation. Firstly, smaller shifts are more likely than larger shifts (proportionate to the standard deviation of the tau distribution). This means that we should explore the space of smaller shifts more often than larger shifts. Secondly, impulses close to each other are more likely to be dependent</w:t>
+      </w:r>
+      <w:r>
+        <w:rPr>
+          <w:lang w:val="en-US"/>
+        </w:rPr>
+        <w:t xml:space="preserve"> on each other, </w:t>
+      </w:r>
+      <w:r>
+        <w:t xml:space="preserve"> than impulses further away. </w:t>
+      </w:r>
+    </w:p>
+    <w:p/>
+    <w:p>
+      <w:r>
+        <w:t>Therefore, we intialise the optimisation algorithm with all parameters set to the</w:t>
       </w:r>
       <w:r>
         <w:rPr>
@@ -2257,36 +2384,68 @@
         <w:t xml:space="preserve"> </w:t>
       </w:r>
       <w:r>
-        <w:t>As an example consider the series x=[0,0,1,1,0,0] with Tau = [1,0] and B = 1. For this case, X(t + tau) = [[0,0,0,1,0,0],[0,0,0,1,0,0]] and the effect is therefore y = [0,0,0,2,0,0]. We need to consider the effects at the same time to accurately calculate the likelihood.</w:t>
+        <w:t xml:space="preserve">mean of the tau distribution (eg zero for the zero mean gaussian). Then we randomly select a small number of impulses, the exact number could be specified manually as a hyperparameter, or inferred from the data by looking at the density of impulses in time. These impulses are randomly changed to a value drawn for the tau distribution (proposal vector), and the likelihood </w:t>
+      </w:r>
+      <w:r>
+        <w:rPr>
+          <w:lang w:val="en-US"/>
+        </w:rPr>
+        <w:t xml:space="preserve">(both shift and </w:t>
+      </w:r>
+      <w:r>
+        <w:rPr>
+          <w:lang w:val="en-US"/>
+        </w:rPr>
+        <w:t xml:space="preserve">prediction error) </w:t>
+      </w:r>
+      <w:r>
+        <w:t>for the proposal is calculated. If the proposal likelihood is higher than the current max</w:t>
+      </w:r>
+      <w:proofErr w:type="spellStart"/>
+      <w:r>
+        <w:rPr>
+          <w:lang w:val="en-US"/>
+        </w:rPr>
+        <w:t>imum</w:t>
+      </w:r>
+      <w:proofErr w:type="spellEnd"/>
+      <w:r>
+        <w:t xml:space="preserve"> likelihood, then we update our initial estimate to the current best guess. This procedure is done in a loop, with the best guess of the taus improving over time.</w:t>
       </w:r>
     </w:p>
     <w:p/>
     <w:p>
-      <w:r>
-        <w:t>As shown above, if the impulses are not independent, then we need to consider time shifts (taus) at the same time. Therefore, we treat the problem of finding the best time shifts as a discrete optimisation problem.</w:t>
-      </w:r>
-    </w:p>
-    <w:p/>
-    <w:p>
-      <w:r>
-        <w:t xml:space="preserve">For the optimisation step we utilise two assumptions to complete the optimisation. Firstly, smaller shifts are more likely than larger shifts (proportionate to the standard deviation of the tau distribution). This means that we should explore the space of smaller shifts more often than larger shifts. Secondly, impulses close to each other are more likely to be dependent than impulses further away. </w:t>
-      </w:r>
-    </w:p>
-    <w:p/>
-    <w:p>
-      <w:r>
-        <w:t>Therefore, we intialise the optimisation algorithm with all parameters set to the mean of the tau distribution (eg zero for the zero mean gaussian). Then we randomly select a small number of impulses, the exact number could be specified manually as a hyperparameter, or inferred from the data by looking at the density of impulses in time. These impulses are randomly changed to a value drawn for the tau distribution (proposal vector), and the likelihood for the proposal is calculated. If the proposal likelihood is higher than the current max likelihood, then we update our initial estimate to the current best guess. This procedure is done in a loop, with the best guess of the taus improving over time.</w:t>
-      </w:r>
-    </w:p>
-    <w:p/>
-    <w:p>
-      <w:pPr>
-        <w:rPr>
-          <w:lang w:val="en-US"/>
-        </w:rPr>
-      </w:pPr>
-      <w:r>
-        <w:t>Lastly, we optimise over the set of parameters B, error mean and sd, iteratively alternating between the time shift optimisation and the parameter optimisation. For the parameter optimisation,</w:t>
+      <w:pPr>
+        <w:rPr>
+          <w:lang w:val="en-US"/>
+        </w:rPr>
+      </w:pPr>
+      <w:r>
+        <w:t>Lastly, we optimise over the set of parameters B</w:t>
+      </w:r>
+      <w:r>
+        <w:rPr>
+          <w:lang w:val="en-US"/>
+        </w:rPr>
+        <w:t>eta</w:t>
+      </w:r>
+      <w:r>
+        <w:t xml:space="preserve">, error mean </w:t>
+      </w:r>
+      <w:r>
+        <w:rPr>
+          <w:lang w:val="en-US"/>
+        </w:rPr>
+        <w:t>and Tau stan</w:t>
+      </w:r>
+      <w:r>
+        <w:rPr>
+          <w:lang w:val="en-US"/>
+        </w:rPr>
+        <w:t>dard deviation</w:t>
+      </w:r>
+      <w:r>
+        <w:t>, iteratively alternating between the time shift optimisation and the parameter optimisation. For the parameter optimisation,</w:t>
       </w:r>
       <w:r>
         <w:rPr>
@@ -2325,31 +2484,135 @@
         <w:rPr>
           <w:lang w:val="en-US"/>
         </w:rPr>
-        <w:t xml:space="preserve"> package in python, due to its ability to ability to handle noisy objective functions. </w:t>
-      </w:r>
-    </w:p>
-    <w:p>
-      <w:pPr>
-        <w:rPr>
-          <w:lang w:val="en-US"/>
-        </w:rPr>
-      </w:pPr>
-    </w:p>
-    <w:p>
-      <w:r>
-        <w:t>Through optimisation, we find the best fit for the values of B, error mean and sd. The accuracy of the final parameter estimate is based on the ratio of the y-axis error and the effect size B*X(t). As e/B*X(t) tends to infinity, the parameter estimate B tends to the standard linear regression coefficient.</w:t>
-      </w:r>
-    </w:p>
-    <w:p>
-      <w:r>
-        <w:lastRenderedPageBreak/>
-        <w:t>On the other hand as e/B*X(t) tends to zero, the estimated value of B tends to the correct value. Therefore the result is bounded in the worst case by standard regression estimates. (** not proven, only observed in experiments**)</w:t>
-      </w:r>
-    </w:p>
-    <w:p/>
-    <w:p>
-      <w:r>
-        <w:t>This also means there is no gaurantee on recovering the exact time shifts, only that we obtain a better estimate than standard regression.</w:t>
+        <w:t xml:space="preserve"> package in python, due to its ability to handle noisy objective functions. </w:t>
+      </w:r>
+      <w:r>
+        <w:rPr>
+          <w:lang w:val="en-US"/>
+        </w:rPr>
+        <w:t>In order to improve convergence, we also range standardize all input variables.</w:t>
+      </w:r>
+    </w:p>
+    <w:p>
+      <w:pPr>
+        <w:rPr>
+          <w:lang w:val="en-US"/>
+        </w:rPr>
+      </w:pPr>
+    </w:p>
+    <w:p>
+      <w:r>
+        <w:t>Through optimisation, we find the best fit for the values of B</w:t>
+      </w:r>
+      <w:r>
+        <w:rPr>
+          <w:lang w:val="en-US"/>
+        </w:rPr>
+        <w:t>eta</w:t>
+      </w:r>
+      <w:r>
+        <w:t>, error mean and</w:t>
+      </w:r>
+      <w:r>
+        <w:rPr>
+          <w:lang w:val="en-US"/>
+        </w:rPr>
+        <w:t xml:space="preserve"> Ta</w:t>
+      </w:r>
+      <w:r>
+        <w:rPr>
+          <w:lang w:val="en-US"/>
+        </w:rPr>
+        <w:t>u</w:t>
+      </w:r>
+      <w:r>
+        <w:t xml:space="preserve"> sd. The accuracy of the final parameter estimate is </w:t>
+      </w:r>
+      <w:r>
+        <w:rPr>
+          <w:lang w:val="en-US"/>
+        </w:rPr>
+        <w:t>relative to</w:t>
+      </w:r>
+      <w:r>
+        <w:rPr>
+          <w:lang w:val="en-US"/>
+        </w:rPr>
+        <w:t xml:space="preserve"> the</w:t>
+      </w:r>
+      <w:r>
+        <w:t xml:space="preserve"> ratio of the y-axis error and the effect size B*X(t). As e/B*X(t) tends to infinity, the parameter estimate B</w:t>
+      </w:r>
+      <w:r>
+        <w:rPr>
+          <w:lang w:val="en-US"/>
+        </w:rPr>
+        <w:t>eta</w:t>
+      </w:r>
+      <w:r>
+        <w:t xml:space="preserve"> tends to the standard linear regression coefficient.</w:t>
+      </w:r>
+    </w:p>
+    <w:p>
+      <w:r>
+        <w:t xml:space="preserve">On the other hand as e/B*X(t) tends to zero, the estimated value of B tends to the correct value. </w:t>
+      </w:r>
+      <w:r>
+        <w:rPr>
+          <w:lang w:val="en-US"/>
+        </w:rPr>
+        <w:t>The</w:t>
+      </w:r>
+      <w:r>
+        <w:t xml:space="preserve"> result is bounded in the worst case by standard regression estimate</w:t>
+      </w:r>
+      <w:r>
+        <w:rPr>
+          <w:lang w:val="en-US"/>
+        </w:rPr>
+        <w:t>s.</w:t>
+      </w:r>
+      <w:r>
+        <w:rPr>
+          <w:lang w:val="en-US"/>
+        </w:rPr>
+        <w:t xml:space="preserve"> Therefore, the method provides no guarantee on </w:t>
+      </w:r>
+      <w:r>
+        <w:t>recovering the exact time shifts</w:t>
+      </w:r>
+      <w:r>
+        <w:rPr>
+          <w:lang w:val="en-US"/>
+        </w:rPr>
+        <w:t>, instead o</w:t>
+      </w:r>
+      <w:r>
+        <w:t>nly that we obtain a</w:t>
+      </w:r>
+      <w:r>
+        <w:rPr>
+          <w:lang w:val="en-US"/>
+        </w:rPr>
+        <w:t xml:space="preserve">n </w:t>
+      </w:r>
+      <w:r>
+        <w:t>estimate</w:t>
+      </w:r>
+      <w:r>
+        <w:rPr>
+          <w:lang w:val="en-US"/>
+        </w:rPr>
+        <w:t xml:space="preserve"> </w:t>
+      </w:r>
+      <w:r>
+        <w:rPr>
+          <w:lang w:val="en-US"/>
+        </w:rPr>
+        <w:t>equal to or better</w:t>
+      </w:r>
+      <w:r>
+        <w:t xml:space="preserve"> than standard regression.</w:t>
       </w:r>
     </w:p>
     <w:p/>
@@ -2360,480 +2623,435 @@
           <w:b/>
           <w:bCs/>
           <w:color w:val="000000" w:themeColor="text1"/>
-          <w:sz w:val="28"/>
-          <w:szCs w:val="28"/>
+          <w:sz w:val="36"/>
+          <w:szCs w:val="36"/>
           <w:lang w:val="de-DE"/>
         </w:rPr>
       </w:pPr>
+      <w:proofErr w:type="spellStart"/>
       <w:r>
         <w:rPr>
           <w:b/>
           <w:bCs/>
           <w:color w:val="000000" w:themeColor="text1"/>
-          <w:sz w:val="28"/>
-          <w:szCs w:val="28"/>
+          <w:sz w:val="36"/>
+          <w:szCs w:val="36"/>
           <w:lang w:val="de-DE"/>
         </w:rPr>
-        <w:t>Pseudocode:</w:t>
-      </w:r>
-    </w:p>
+        <w:lastRenderedPageBreak/>
+        <w:t>Limitations</w:t>
+      </w:r>
+      <w:proofErr w:type="spellEnd"/>
+    </w:p>
+    <w:p/>
+    <w:p>
+      <w:r>
+        <w:rPr>
+          <w:lang w:val="en-US"/>
+        </w:rPr>
+        <w:t>As</w:t>
+      </w:r>
+      <w:r>
+        <w:t xml:space="preserve"> the length of x(t) increases and more impulses are introduced, the size of the decomposed matrix X(t) becomes </w:t>
+      </w:r>
+      <w:r>
+        <w:rPr>
+          <w:lang w:val="en-US"/>
+        </w:rPr>
+        <w:t>very large</w:t>
+      </w:r>
+      <w:r>
+        <w:t xml:space="preserve">. </w:t>
+      </w:r>
+      <w:r>
+        <w:rPr>
+          <w:lang w:val="en-US"/>
+        </w:rPr>
+        <w:t>We</w:t>
+      </w:r>
+      <w:r>
+        <w:t xml:space="preserve"> </w:t>
+      </w:r>
+      <w:r>
+        <w:rPr>
+          <w:lang w:val="en-US"/>
+        </w:rPr>
+        <w:t>assume</w:t>
+      </w:r>
+      <w:r>
+        <w:t xml:space="preserve"> that </w:t>
+      </w:r>
+    </w:p>
+    <w:p>
+      <w:r>
+        <w:t xml:space="preserve">impulses further away from each other are functionally independent.. Therefore, the matrix X(t) is broken into a number of segments, where each segment is </w:t>
+      </w:r>
+    </w:p>
+    <w:p>
+      <w:pPr>
+        <w:rPr>
+          <w:lang w:val="en-US"/>
+        </w:rPr>
+      </w:pPr>
+      <w:r>
+        <w:t xml:space="preserve">composed of a smaller number of dependent impulses. Each of these segments can </w:t>
+      </w:r>
+      <w:r>
+        <w:rPr>
+          <w:lang w:val="en-US"/>
+        </w:rPr>
+        <w:t xml:space="preserve">be </w:t>
+      </w:r>
+      <w:r>
+        <w:t>optimised independently, in parallel, with little impact on the final estimate</w:t>
+      </w:r>
+      <w:r>
+        <w:rPr>
+          <w:lang w:val="en-US"/>
+        </w:rPr>
+        <w:t>s</w:t>
+      </w:r>
+      <w:r>
+        <w:t>.  This makes</w:t>
+      </w:r>
+      <w:r>
+        <w:rPr>
+          <w:lang w:val="en-US"/>
+        </w:rPr>
+        <w:t xml:space="preserve"> </w:t>
+      </w:r>
+      <w:r>
+        <w:t>the inner optimisation procedure tractable for longer length sequences.</w:t>
+      </w:r>
+      <w:r>
+        <w:rPr>
+          <w:lang w:val="en-US"/>
+        </w:rPr>
+        <w:t xml:space="preserve"> </w:t>
+      </w:r>
+      <w:r>
+        <w:rPr>
+          <w:lang w:val="en-US"/>
+        </w:rPr>
+        <w:t>To select the right split locations, we search the time series for locations with the lowest density of non-zero impulses.</w:t>
+      </w:r>
+    </w:p>
+    <w:p>
+      <w:pPr>
+        <w:rPr>
+          <w:lang w:val="en-US"/>
+        </w:rPr>
+      </w:pPr>
+    </w:p>
+    <w:p>
+      <w:pPr>
+        <w:rPr>
+          <w:lang w:val="en-US"/>
+        </w:rPr>
+      </w:pPr>
+      <w:r>
+        <w:rPr>
+          <w:lang w:val="en-US"/>
+        </w:rPr>
+        <w:t xml:space="preserve">Finally, a note on problem constraints. </w:t>
+      </w:r>
+      <w:r>
+        <w:t xml:space="preserve">The likelihood estimates are </w:t>
+      </w:r>
+      <w:r>
+        <w:rPr>
+          <w:lang w:val="en-US"/>
+        </w:rPr>
+        <w:t>dependent</w:t>
+      </w:r>
+      <w:r>
+        <w:t xml:space="preserve"> on the inner</w:t>
+      </w:r>
+      <w:r>
+        <w:rPr>
+          <w:lang w:val="en-US"/>
+        </w:rPr>
+        <w:t xml:space="preserve"> </w:t>
+      </w:r>
+      <w:r>
+        <w:rPr>
+          <w:lang w:val="en-US"/>
+        </w:rPr>
+        <w:t>(tau)</w:t>
+      </w:r>
+      <w:r>
+        <w:t xml:space="preserve"> optimisation procedure</w:t>
+      </w:r>
+      <w:r>
+        <w:rPr>
+          <w:lang w:val="en-US"/>
+        </w:rPr>
+        <w:t xml:space="preserve">. </w:t>
+      </w:r>
+      <w:r>
+        <w:rPr>
+          <w:lang w:val="en-US"/>
+        </w:rPr>
+        <w:t xml:space="preserve">There is no guarantee than the global maximum will be found during this process, </w:t>
+      </w:r>
+      <w:r>
+        <w:rPr>
+          <w:lang w:val="en-US"/>
+        </w:rPr>
+        <w:t>particu</w:t>
+      </w:r>
+      <w:r>
+        <w:rPr>
+          <w:lang w:val="en-US"/>
+        </w:rPr>
+        <w:t>larly for sequences</w:t>
+      </w:r>
+      <w:r>
+        <w:t xml:space="preserve"> </w:t>
+      </w:r>
+      <w:r>
+        <w:rPr>
+          <w:lang w:val="en-US"/>
+        </w:rPr>
+        <w:t>with a high density</w:t>
+      </w:r>
+      <w:r>
+        <w:t xml:space="preserve"> of</w:t>
+      </w:r>
+      <w:r>
+        <w:rPr>
+          <w:lang w:val="en-US"/>
+        </w:rPr>
+        <w:t xml:space="preserve"> non-zero</w:t>
+      </w:r>
+      <w:r>
+        <w:t xml:space="preserve"> impulses. For example</w:t>
+      </w:r>
+      <w:r>
+        <w:rPr>
+          <w:lang w:val="en-US"/>
+        </w:rPr>
+        <w:t>,</w:t>
+      </w:r>
+      <w:r>
+        <w:t xml:space="preserve"> consider the</w:t>
+      </w:r>
+      <w:r>
+        <w:rPr>
+          <w:lang w:val="en-US"/>
+        </w:rPr>
+        <w:t xml:space="preserve"> </w:t>
+      </w:r>
+      <w:r>
+        <w:rPr>
+          <w:lang w:val="en-US"/>
+        </w:rPr>
+        <w:t>example</w:t>
+      </w:r>
+      <w:r>
+        <w:t xml:space="preserve"> sequence x(t) = [0.5,0.6,0.4,1,2,1,0.3,0.2,0.5,0.8], where each impulse can shift between -2 and +2 positions.</w:t>
+      </w:r>
+      <w:r>
+        <w:rPr>
+          <w:lang w:val="en-US"/>
+        </w:rPr>
+        <w:t xml:space="preserve"> </w:t>
+      </w:r>
+      <w:r>
+        <w:t xml:space="preserve">Ignoring shifts </w:t>
+      </w:r>
+      <w:r>
+        <w:rPr>
+          <w:lang w:val="en-US"/>
+        </w:rPr>
+        <w:t>beyond</w:t>
+      </w:r>
+      <w:r>
+        <w:rPr>
+          <w:lang w:val="en-US"/>
+        </w:rPr>
+        <w:t xml:space="preserve"> the edge</w:t>
+      </w:r>
+      <w:r>
+        <w:rPr>
+          <w:lang w:val="en-US"/>
+        </w:rPr>
+        <w:t xml:space="preserve"> of</w:t>
+      </w:r>
+      <w:r>
+        <w:rPr>
+          <w:lang w:val="en-US"/>
+        </w:rPr>
+        <w:t xml:space="preserve"> </w:t>
+      </w:r>
+      <w:r>
+        <w:rPr>
+          <w:lang w:val="en-US"/>
+        </w:rPr>
+        <w:t>the vect</w:t>
+      </w:r>
+      <w:r>
+        <w:rPr>
+          <w:lang w:val="en-US"/>
+        </w:rPr>
+        <w:t>or</w:t>
+      </w:r>
+      <w:r>
+        <w:t xml:space="preserve">, </w:t>
+      </w:r>
+      <w:r>
+        <w:rPr>
+          <w:lang w:val="en-US"/>
+        </w:rPr>
+        <w:t>the sol</w:t>
+      </w:r>
+      <w:r>
+        <w:rPr>
+          <w:lang w:val="en-US"/>
+        </w:rPr>
+        <w:t xml:space="preserve">utions space of Tau is </w:t>
+      </w:r>
+      <w:r>
+        <w:t xml:space="preserve">5^t </w:t>
+      </w:r>
+      <w:r>
+        <w:rPr>
+          <w:lang w:val="en-US"/>
+        </w:rPr>
+        <w:t>options.</w:t>
+      </w:r>
+      <w:r>
+        <w:rPr>
+          <w:lang w:val="en-US"/>
+        </w:rPr>
+        <w:t xml:space="preserve"> </w:t>
+      </w:r>
+      <w:r>
+        <w:t xml:space="preserve"> </w:t>
+      </w:r>
+    </w:p>
+    <w:p>
+      <w:r>
+        <w:t xml:space="preserve"> </w:t>
+      </w:r>
+    </w:p>
+    <w:p>
+      <w:pPr>
+        <w:rPr>
+          <w:lang w:val="en-US"/>
+        </w:rPr>
+      </w:pPr>
+      <w:r>
+        <w:t xml:space="preserve">In </w:t>
+      </w:r>
+      <w:r>
+        <w:rPr>
+          <w:lang w:val="en-US"/>
+        </w:rPr>
+        <w:t>cases such as these</w:t>
+      </w:r>
+      <w:r>
+        <w:t xml:space="preserve">, the </w:t>
+      </w:r>
+      <w:r>
+        <w:rPr>
+          <w:lang w:val="en-US"/>
+        </w:rPr>
+        <w:t>estimated</w:t>
+      </w:r>
+      <w:r>
+        <w:t xml:space="preserve"> likelihood</w:t>
+      </w:r>
+      <w:r>
+        <w:rPr>
+          <w:lang w:val="en-US"/>
+        </w:rPr>
+        <w:t xml:space="preserve"> </w:t>
+      </w:r>
+      <w:r>
+        <w:t xml:space="preserve">is likely to be close </w:t>
+      </w:r>
+      <w:r>
+        <w:rPr>
+          <w:lang w:val="en-US"/>
+        </w:rPr>
+        <w:t>to</w:t>
+      </w:r>
+      <w:r>
+        <w:rPr>
+          <w:lang w:val="en-US"/>
+        </w:rPr>
+        <w:t xml:space="preserve">, but not exactly the same as the real value. As </w:t>
+      </w:r>
+      <w:r>
+        <w:t xml:space="preserve">the density (in time) of impulses increases, the accuracy </w:t>
+      </w:r>
+      <w:r>
+        <w:rPr>
+          <w:lang w:val="en-US"/>
+        </w:rPr>
+        <w:t>of</w:t>
+      </w:r>
+      <w:r>
+        <w:rPr>
+          <w:lang w:val="en-US"/>
+        </w:rPr>
+        <w:t xml:space="preserve"> the estimates </w:t>
+      </w:r>
+      <w:r>
+        <w:t>decrease</w:t>
+      </w:r>
+      <w:r>
+        <w:rPr>
+          <w:lang w:val="en-US"/>
+        </w:rPr>
+        <w:t>s</w:t>
+      </w:r>
+      <w:r>
+        <w:rPr>
+          <w:lang w:val="en-US"/>
+        </w:rPr>
+        <w:t xml:space="preserve"> and therefore this model is most appropriate for sparse time series inputs.</w:t>
+      </w:r>
+    </w:p>
+    <w:p/>
     <w:p>
       <w:pPr>
         <w:rPr>
           <w:b/>
           <w:bCs/>
-          <w:color w:val="FF0000"/>
-          <w:sz w:val="28"/>
-          <w:szCs w:val="28"/>
-          <w:lang w:val="de-DE"/>
-        </w:rPr>
-      </w:pPr>
-    </w:p>
-    <w:p>
-      <w:r>
-        <w:rPr>
-          <w:noProof/>
-        </w:rPr>
-        <w:drawing>
-          <wp:inline distT="0" distB="0" distL="0" distR="0" wp14:anchorId="583FC37D" wp14:editId="1F713FCE">
-            <wp:extent cx="5575300" cy="6667500"/>
-            <wp:effectExtent l="0" t="0" r="0" b="0"/>
-            <wp:docPr id="10" name="Picture 10" descr="Graphical user interface, text, application, email&#10;&#10;Description automatically generated"/>
-            <wp:cNvGraphicFramePr>
-              <a:graphicFrameLocks xmlns:a="http://schemas.openxmlformats.org/drawingml/2006/main" noChangeAspect="1"/>
-            </wp:cNvGraphicFramePr>
-            <a:graphic xmlns:a="http://schemas.openxmlformats.org/drawingml/2006/main">
-              <a:graphicData uri="http://schemas.openxmlformats.org/drawingml/2006/picture">
-                <pic:pic xmlns:pic="http://schemas.openxmlformats.org/drawingml/2006/picture">
-                  <pic:nvPicPr>
-                    <pic:cNvPr id="10" name="Picture 10" descr="Graphical user interface, text, application, email&#10;&#10;Description automatically generated"/>
-                    <pic:cNvPicPr/>
-                  </pic:nvPicPr>
-                  <pic:blipFill>
-                    <a:blip r:embed="rId5">
-                      <a:extLst>
-                        <a:ext uri="{28A0092B-C50C-407E-A947-70E740481C1C}">
-                          <a14:useLocalDpi xmlns:a14="http://schemas.microsoft.com/office/drawing/2010/main" val="0"/>
-                        </a:ext>
-                      </a:extLst>
-                    </a:blip>
-                    <a:stretch>
-                      <a:fillRect/>
-                    </a:stretch>
-                  </pic:blipFill>
-                  <pic:spPr>
-                    <a:xfrm>
-                      <a:off x="0" y="0"/>
-                      <a:ext cx="5575300" cy="6667500"/>
-                    </a:xfrm>
-                    <a:prstGeom prst="rect">
-                      <a:avLst/>
-                    </a:prstGeom>
-                  </pic:spPr>
-                </pic:pic>
-              </a:graphicData>
-            </a:graphic>
-          </wp:inline>
-        </w:drawing>
-      </w:r>
-    </w:p>
-    <w:p/>
-    <w:p>
-      <w:r>
-        <w:rPr>
-          <w:lang w:val="en-US"/>
-        </w:rPr>
-        <w:lastRenderedPageBreak/>
-        <w:t>As</w:t>
-      </w:r>
-      <w:r>
-        <w:t xml:space="preserve"> the length of x(t) increases and more impulses are introduced, the size of the decomposed matrix X(t) becomes </w:t>
-      </w:r>
-      <w:r>
-        <w:rPr>
-          <w:lang w:val="en-US"/>
-        </w:rPr>
-        <w:t>very large</w:t>
-      </w:r>
-      <w:r>
-        <w:t xml:space="preserve">. </w:t>
-      </w:r>
-      <w:r>
-        <w:rPr>
-          <w:lang w:val="en-US"/>
-        </w:rPr>
-        <w:t>We</w:t>
-      </w:r>
-      <w:r>
-        <w:t xml:space="preserve"> </w:t>
-      </w:r>
-      <w:r>
-        <w:rPr>
-          <w:lang w:val="en-US"/>
-        </w:rPr>
-        <w:t>assume</w:t>
-      </w:r>
-      <w:r>
-        <w:t xml:space="preserve"> that </w:t>
-      </w:r>
-    </w:p>
-    <w:p>
-      <w:r>
-        <w:t xml:space="preserve">impulses further away from each other are functionally independent.. Therefore, the matrix X(t) is broken into a number of segments, where each segment is </w:t>
-      </w:r>
-    </w:p>
-    <w:p>
-      <w:pPr>
-        <w:rPr>
-          <w:lang w:val="en-US"/>
-        </w:rPr>
-      </w:pPr>
-      <w:r>
-        <w:t>composed of a smaller number of dependent impulses. Each of these segments can optimised independently, in parallel, with little impact on the final estimate</w:t>
-      </w:r>
-      <w:r>
-        <w:rPr>
-          <w:lang w:val="en-US"/>
-        </w:rPr>
-        <w:t>s</w:t>
-      </w:r>
-      <w:r>
-        <w:t>.  This makes</w:t>
-      </w:r>
-      <w:r>
-        <w:rPr>
-          <w:lang w:val="en-US"/>
-        </w:rPr>
-        <w:t xml:space="preserve"> </w:t>
-      </w:r>
-      <w:r>
-        <w:t>the inner optimisation procedure tractable for longer length sequences.</w:t>
-      </w:r>
-      <w:r>
-        <w:rPr>
-          <w:lang w:val="en-US"/>
-        </w:rPr>
-        <w:t xml:space="preserve"> </w:t>
-      </w:r>
-      <w:r>
-        <w:rPr>
-          <w:lang w:val="en-US"/>
-        </w:rPr>
-        <w:t>To select the right split locations, we search the time series for locations with the lowest density of non-zero impulses.</w:t>
-      </w:r>
-    </w:p>
-    <w:p>
-      <w:pPr>
-        <w:rPr>
-          <w:lang w:val="en-US"/>
-        </w:rPr>
-      </w:pPr>
-    </w:p>
-    <w:p>
-      <w:pPr>
-        <w:rPr>
-          <w:lang w:val="en-US"/>
-        </w:rPr>
-      </w:pPr>
-      <w:r>
-        <w:rPr>
-          <w:lang w:val="en-US"/>
-        </w:rPr>
-        <w:t xml:space="preserve">Finally, a note on problem constraints. </w:t>
-      </w:r>
-      <w:r>
-        <w:t xml:space="preserve">The likelihood estimates are </w:t>
-      </w:r>
-      <w:r>
-        <w:rPr>
-          <w:lang w:val="en-US"/>
-        </w:rPr>
-        <w:t>dependent</w:t>
-      </w:r>
-      <w:r>
-        <w:t xml:space="preserve"> on the inner</w:t>
-      </w:r>
-      <w:r>
-        <w:rPr>
-          <w:lang w:val="en-US"/>
-        </w:rPr>
-        <w:t xml:space="preserve"> </w:t>
-      </w:r>
-      <w:r>
-        <w:rPr>
-          <w:lang w:val="en-US"/>
-        </w:rPr>
-        <w:t>(tau)</w:t>
-      </w:r>
-      <w:r>
-        <w:t xml:space="preserve"> optimisation procedure</w:t>
-      </w:r>
-      <w:r>
-        <w:rPr>
-          <w:lang w:val="en-US"/>
-        </w:rPr>
-        <w:t xml:space="preserve">. </w:t>
-      </w:r>
-      <w:r>
-        <w:rPr>
-          <w:lang w:val="en-US"/>
-        </w:rPr>
-        <w:t xml:space="preserve">There is no guarantee than the global maximum will be found during this process, </w:t>
-      </w:r>
-      <w:r>
-        <w:rPr>
-          <w:lang w:val="en-US"/>
-        </w:rPr>
-        <w:t>particu</w:t>
-      </w:r>
-      <w:r>
-        <w:rPr>
-          <w:lang w:val="en-US"/>
-        </w:rPr>
-        <w:t>larly for sequences</w:t>
-      </w:r>
-      <w:r>
-        <w:t xml:space="preserve"> </w:t>
-      </w:r>
-      <w:r>
-        <w:rPr>
-          <w:lang w:val="en-US"/>
-        </w:rPr>
-        <w:t>with a high density</w:t>
-      </w:r>
-      <w:r>
-        <w:t xml:space="preserve"> of</w:t>
-      </w:r>
-      <w:r>
-        <w:rPr>
-          <w:lang w:val="en-US"/>
-        </w:rPr>
-        <w:t xml:space="preserve"> non-zero</w:t>
-      </w:r>
-      <w:r>
-        <w:t xml:space="preserve"> impulses. For example</w:t>
-      </w:r>
-      <w:r>
-        <w:rPr>
-          <w:lang w:val="en-US"/>
-        </w:rPr>
-        <w:t>,</w:t>
-      </w:r>
-      <w:r>
-        <w:t xml:space="preserve"> consider the</w:t>
-      </w:r>
-      <w:r>
-        <w:rPr>
-          <w:lang w:val="en-US"/>
-        </w:rPr>
-        <w:t xml:space="preserve"> </w:t>
-      </w:r>
-      <w:r>
-        <w:rPr>
-          <w:lang w:val="en-US"/>
-        </w:rPr>
-        <w:t>example</w:t>
-      </w:r>
-      <w:r>
-        <w:t xml:space="preserve"> sequence x(t) = [0.5,0.6,0.4,1,2,1,0.3,0.2,0.5,0.8], where each impulse can shift between -2 and +2 positions.</w:t>
-      </w:r>
-      <w:r>
-        <w:rPr>
-          <w:lang w:val="en-US"/>
-        </w:rPr>
-        <w:t xml:space="preserve"> </w:t>
-      </w:r>
-      <w:r>
-        <w:t xml:space="preserve">Ignoring shifts </w:t>
-      </w:r>
-      <w:r>
-        <w:rPr>
-          <w:lang w:val="en-US"/>
-        </w:rPr>
-        <w:t>beyond</w:t>
-      </w:r>
-      <w:r>
-        <w:rPr>
-          <w:lang w:val="en-US"/>
-        </w:rPr>
-        <w:t xml:space="preserve"> the edge</w:t>
-      </w:r>
-      <w:r>
-        <w:rPr>
-          <w:lang w:val="en-US"/>
-        </w:rPr>
-        <w:t xml:space="preserve"> of</w:t>
-      </w:r>
-      <w:r>
-        <w:rPr>
-          <w:lang w:val="en-US"/>
-        </w:rPr>
-        <w:t xml:space="preserve"> </w:t>
-      </w:r>
-      <w:r>
-        <w:rPr>
-          <w:lang w:val="en-US"/>
-        </w:rPr>
-        <w:t>the vect</w:t>
-      </w:r>
-      <w:r>
-        <w:rPr>
-          <w:lang w:val="en-US"/>
-        </w:rPr>
-        <w:t>or</w:t>
-      </w:r>
-      <w:r>
-        <w:t xml:space="preserve">, </w:t>
-      </w:r>
-      <w:r>
-        <w:rPr>
-          <w:lang w:val="en-US"/>
-        </w:rPr>
-        <w:t>the sol</w:t>
-      </w:r>
-      <w:r>
-        <w:rPr>
-          <w:lang w:val="en-US"/>
-        </w:rPr>
-        <w:t xml:space="preserve">utions space of Tau is </w:t>
-      </w:r>
-      <w:r>
-        <w:t xml:space="preserve">5^t </w:t>
-      </w:r>
-      <w:r>
-        <w:rPr>
-          <w:lang w:val="en-US"/>
-        </w:rPr>
-        <w:t>options.</w:t>
-      </w:r>
-      <w:r>
-        <w:rPr>
-          <w:lang w:val="en-US"/>
-        </w:rPr>
-        <w:t xml:space="preserve"> </w:t>
-      </w:r>
-      <w:r>
-        <w:t xml:space="preserve"> </w:t>
-      </w:r>
-    </w:p>
-    <w:p>
-      <w:r>
-        <w:t xml:space="preserve"> </w:t>
-      </w:r>
-    </w:p>
-    <w:p>
-      <w:pPr>
-        <w:rPr>
-          <w:lang w:val="en-US"/>
-        </w:rPr>
-      </w:pPr>
-      <w:r>
-        <w:t xml:space="preserve">In </w:t>
-      </w:r>
-      <w:r>
-        <w:rPr>
-          <w:lang w:val="en-US"/>
-        </w:rPr>
-        <w:t>cases such as these</w:t>
-      </w:r>
-      <w:r>
-        <w:t xml:space="preserve">, the </w:t>
-      </w:r>
-      <w:r>
-        <w:rPr>
-          <w:lang w:val="en-US"/>
-        </w:rPr>
-        <w:t>estimated</w:t>
-      </w:r>
-      <w:r>
-        <w:t xml:space="preserve"> likelihood</w:t>
-      </w:r>
-      <w:r>
-        <w:rPr>
-          <w:lang w:val="en-US"/>
-        </w:rPr>
-        <w:t xml:space="preserve"> </w:t>
-      </w:r>
-      <w:r>
-        <w:t xml:space="preserve">is likely to be close </w:t>
-      </w:r>
-      <w:r>
-        <w:rPr>
-          <w:lang w:val="en-US"/>
-        </w:rPr>
-        <w:t>to</w:t>
-      </w:r>
-      <w:r>
-        <w:rPr>
-          <w:lang w:val="en-US"/>
-        </w:rPr>
-        <w:t xml:space="preserve">, but not exactly the same as the real value. As </w:t>
-      </w:r>
-      <w:r>
-        <w:t xml:space="preserve">the density (in time) of impulses increases, the accuracy </w:t>
-      </w:r>
-      <w:r>
-        <w:rPr>
-          <w:lang w:val="en-US"/>
-        </w:rPr>
-        <w:t>of</w:t>
-      </w:r>
-      <w:r>
-        <w:rPr>
-          <w:lang w:val="en-US"/>
-        </w:rPr>
-        <w:t xml:space="preserve"> the estimates </w:t>
-      </w:r>
-      <w:r>
-        <w:t>decrease</w:t>
-      </w:r>
-      <w:r>
-        <w:rPr>
-          <w:lang w:val="en-US"/>
-        </w:rPr>
-        <w:t>s</w:t>
-      </w:r>
-      <w:r>
-        <w:rPr>
-          <w:lang w:val="en-US"/>
-        </w:rPr>
-        <w:t xml:space="preserve"> and therefore this model is most appropriate for sparse time series inputs.</w:t>
-      </w:r>
-    </w:p>
-    <w:p/>
+          <w:lang w:val="en-US"/>
+        </w:rPr>
+      </w:pPr>
+    </w:p>
     <w:p>
       <w:pPr>
         <w:rPr>
           <w:b/>
           <w:bCs/>
-          <w:lang w:val="en-US"/>
-        </w:rPr>
-      </w:pPr>
-    </w:p>
-    <w:p>
-      <w:pPr>
+          <w:sz w:val="36"/>
+          <w:szCs w:val="36"/>
+          <w:lang w:val="en-US"/>
+        </w:rPr>
+      </w:pPr>
+      <w:r>
         <w:rPr>
           <w:b/>
           <w:bCs/>
-          <w:lang w:val="en-US"/>
-        </w:rPr>
-      </w:pPr>
-      <w:r>
+          <w:sz w:val="36"/>
+          <w:szCs w:val="36"/>
+          <w:lang w:val="en-US"/>
+        </w:rPr>
+        <w:t>Experiments</w:t>
+      </w:r>
+    </w:p>
+    <w:p>
+      <w:pPr>
         <w:rPr>
           <w:b/>
           <w:bCs/>
           <w:lang w:val="en-US"/>
         </w:rPr>
-        <w:t>Performance</w:t>
-      </w:r>
-    </w:p>
-    <w:p>
-      <w:pPr>
-        <w:rPr>
-          <w:b/>
-          <w:bCs/>
-          <w:lang w:val="en-US"/>
-        </w:rPr>
       </w:pPr>
     </w:p>
     <w:p>
@@ -2867,7 +3085,7 @@
         </w:rPr>
         <w:br/>
       </w:r>
-      <w:hyperlink r:id="rId6" w:history="1">
+      <w:hyperlink r:id="rId5" w:history="1">
         <w:r>
           <w:rPr>
             <w:rStyle w:val="Hyperlink"/>
@@ -3086,10 +3304,7 @@
     </w:p>
     <w:p>
       <w:pPr>
-        <w:rPr>
-          <w:rFonts w:ascii="Times New Roman" w:eastAsia="Times New Roman" w:hAnsi="Times New Roman" w:cs="Times New Roman"/>
-          <w:lang w:eastAsia="en-GB"/>
-        </w:rPr>
+        <w:jc w:val="center"/>
       </w:pPr>
       <w:r>
         <w:rPr>
@@ -3117,7 +3332,7 @@
                     </pic:cNvPicPr>
                   </pic:nvPicPr>
                   <pic:blipFill>
-                    <a:blip r:embed="rId7">
+                    <a:blip r:embed="rId6">
                       <a:extLst>
                         <a:ext uri="{28A0092B-C50C-407E-A947-70E740481C1C}">
                           <a14:useLocalDpi xmlns:a14="http://schemas.microsoft.com/office/drawing/2010/main" val="0"/>
@@ -3150,30 +3365,1243 @@
       </w:r>
     </w:p>
     <w:p>
-      <w:pPr>
-        <w:rPr>
-          <w:rFonts w:ascii="Times New Roman" w:eastAsia="Times New Roman" w:hAnsi="Times New Roman" w:cs="Times New Roman"/>
-          <w:lang w:eastAsia="en-GB"/>
-        </w:rPr>
-      </w:pPr>
-    </w:p>
-    <w:p>
-      <w:pPr>
-        <w:rPr>
-          <w:rFonts w:ascii="Times New Roman" w:eastAsia="Times New Roman" w:hAnsi="Times New Roman" w:cs="Times New Roman"/>
-          <w:lang w:eastAsia="en-GB"/>
-        </w:rPr>
-      </w:pPr>
-    </w:p>
+      <w:r>
+        <w:br/>
+      </w:r>
+      <w:r>
+        <w:rPr>
+          <w:lang w:val="en-US"/>
+        </w:rPr>
+        <w:t xml:space="preserve">The </w:t>
+      </w:r>
+      <w:r>
+        <w:rPr>
+          <w:lang w:val="en-US"/>
+        </w:rPr>
+        <w:t>actual</w:t>
+      </w:r>
+      <w:r>
+        <w:rPr>
+          <w:lang w:val="en-US"/>
+        </w:rPr>
+        <w:t xml:space="preserve"> distribution of Tau is shown in image below:</w:t>
+      </w:r>
+      <w:r>
+        <w:rPr>
+          <w:lang w:val="en-US"/>
+        </w:rPr>
+        <w:br/>
+      </w:r>
+    </w:p>
+    <w:p>
+      <w:pPr>
+        <w:rPr>
+          <w:lang w:val="en-US"/>
+        </w:rPr>
+      </w:pPr>
+    </w:p>
+    <w:p>
+      <w:pPr>
+        <w:jc w:val="center"/>
+      </w:pPr>
+      <w:r>
+        <w:rPr>
+          <w:noProof/>
+          <w:lang w:val="en-US"/>
+        </w:rPr>
+        <w:drawing>
+          <wp:inline distT="0" distB="0" distL="0" distR="0" wp14:anchorId="4BF820E4" wp14:editId="60E23832">
+            <wp:extent cx="2298700" cy="1574800"/>
+            <wp:effectExtent l="0" t="0" r="0" b="0"/>
+            <wp:docPr id="6" name="Picture 6" descr="Chart, bar chart&#10;&#10;Description automatically generated"/>
+            <wp:cNvGraphicFramePr>
+              <a:graphicFrameLocks xmlns:a="http://schemas.openxmlformats.org/drawingml/2006/main" noChangeAspect="1"/>
+            </wp:cNvGraphicFramePr>
+            <a:graphic xmlns:a="http://schemas.openxmlformats.org/drawingml/2006/main">
+              <a:graphicData uri="http://schemas.openxmlformats.org/drawingml/2006/picture">
+                <pic:pic xmlns:pic="http://schemas.openxmlformats.org/drawingml/2006/picture">
+                  <pic:nvPicPr>
+                    <pic:cNvPr id="6" name="Picture 6" descr="Chart, bar chart&#10;&#10;Description automatically generated"/>
+                    <pic:cNvPicPr>
+                      <a:picLocks noChangeAspect="1" noChangeArrowheads="1"/>
+                    </pic:cNvPicPr>
+                  </pic:nvPicPr>
+                  <pic:blipFill>
+                    <a:blip r:embed="rId7">
+                      <a:extLst>
+                        <a:ext uri="{28A0092B-C50C-407E-A947-70E740481C1C}">
+                          <a14:useLocalDpi xmlns:a14="http://schemas.microsoft.com/office/drawing/2010/main" val="0"/>
+                        </a:ext>
+                      </a:extLst>
+                    </a:blip>
+                    <a:srcRect/>
+                    <a:stretch>
+                      <a:fillRect/>
+                    </a:stretch>
+                  </pic:blipFill>
+                  <pic:spPr bwMode="auto">
+                    <a:xfrm>
+                      <a:off x="0" y="0"/>
+                      <a:ext cx="2298700" cy="1574800"/>
+                    </a:xfrm>
+                    <a:prstGeom prst="rect">
+                      <a:avLst/>
+                    </a:prstGeom>
+                    <a:noFill/>
+                    <a:ln>
+                      <a:noFill/>
+                    </a:ln>
+                  </pic:spPr>
+                </pic:pic>
+              </a:graphicData>
+            </a:graphic>
+          </wp:inline>
+        </w:drawing>
+      </w:r>
+    </w:p>
+    <w:p>
+      <w:pPr>
+        <w:jc w:val="center"/>
+      </w:pPr>
+    </w:p>
+    <w:p>
+      <w:pPr>
+        <w:jc w:val="center"/>
+      </w:pPr>
+    </w:p>
+    <w:p>
+      <w:pPr>
+        <w:rPr>
+          <w:lang w:val="en-US"/>
+        </w:rPr>
+      </w:pPr>
+      <w:r>
+        <w:rPr>
+          <w:lang w:val="en-US"/>
+        </w:rPr>
+        <w:t xml:space="preserve">After fitting the model with the </w:t>
+      </w:r>
+      <w:proofErr w:type="spellStart"/>
+      <w:r>
+        <w:rPr>
+          <w:lang w:val="en-US"/>
+        </w:rPr>
+        <w:t>tvs</w:t>
+      </w:r>
+      <w:proofErr w:type="spellEnd"/>
+      <w:r>
+        <w:rPr>
+          <w:lang w:val="en-US"/>
+        </w:rPr>
+        <w:t xml:space="preserve"> regression. We obtain the following results:</w:t>
+      </w:r>
+    </w:p>
+    <w:p>
+      <w:pPr>
+        <w:rPr>
+          <w:lang w:val="en-US"/>
+        </w:rPr>
+      </w:pPr>
+    </w:p>
+    <w:p>
+      <w:pPr>
+        <w:rPr>
+          <w:lang w:val="en-US"/>
+        </w:rPr>
+      </w:pPr>
+    </w:p>
+    <w:p/>
+    <w:p/>
+    <w:p/>
+    <w:p/>
+    <w:p/>
+    <w:p/>
+    <w:p/>
+    <w:p/>
+    <w:p/>
     <w:p>
       <w:pPr>
         <w:rPr>
           <w:b/>
           <w:bCs/>
-          <w:lang w:val="en-US"/>
-        </w:rPr>
-      </w:pPr>
-    </w:p>
+          <w:lang w:val="de-DE"/>
+        </w:rPr>
+      </w:pPr>
+    </w:p>
+    <w:tbl>
+      <w:tblPr>
+        <w:tblStyle w:val="TableGrid"/>
+        <w:tblW w:w="9634" w:type="dxa"/>
+        <w:tblBorders>
+          <w:top w:val="none" w:sz="0" w:space="0" w:color="auto"/>
+          <w:left w:val="none" w:sz="0" w:space="0" w:color="auto"/>
+          <w:bottom w:val="none" w:sz="0" w:space="0" w:color="auto"/>
+          <w:right w:val="none" w:sz="0" w:space="0" w:color="auto"/>
+          <w:insideH w:val="none" w:sz="0" w:space="0" w:color="auto"/>
+          <w:insideV w:val="none" w:sz="0" w:space="0" w:color="auto"/>
+        </w:tblBorders>
+        <w:tblLook w:val="04A0" w:firstRow="1" w:lastRow="0" w:firstColumn="1" w:lastColumn="0" w:noHBand="0" w:noVBand="1"/>
+      </w:tblPr>
+      <w:tblGrid>
+        <w:gridCol w:w="4817"/>
+        <w:gridCol w:w="4817"/>
+      </w:tblGrid>
+      <w:tr>
+        <w:trPr>
+          <w:trHeight w:val="2002"/>
+        </w:trPr>
+        <w:tc>
+          <w:tcPr>
+            <w:tcW w:w="4817" w:type="dxa"/>
+          </w:tcPr>
+          <w:p>
+            <w:pPr>
+              <w:jc w:val="center"/>
+              <w:rPr>
+                <w:b/>
+                <w:bCs/>
+                <w:lang w:val="de-DE"/>
+              </w:rPr>
+            </w:pPr>
+            <w:r>
+              <w:rPr>
+                <w:b/>
+                <w:bCs/>
+                <w:lang w:val="en-US"/>
+              </w:rPr>
+              <w:lastRenderedPageBreak/>
+              <w:t>TVS Regression Fit</w:t>
+            </w:r>
+          </w:p>
+          <w:p>
+            <w:pPr>
+              <w:rPr>
+                <w:b/>
+                <w:bCs/>
+                <w:lang w:val="de-DE"/>
+              </w:rPr>
+            </w:pPr>
+          </w:p>
+          <w:p>
+            <w:pPr>
+              <w:rPr>
+                <w:b/>
+                <w:bCs/>
+                <w:lang w:val="de-DE"/>
+              </w:rPr>
+            </w:pPr>
+            <w:r>
+              <w:rPr>
+                <w:noProof/>
+                <w:lang w:val="de-DE"/>
+              </w:rPr>
+              <w:drawing>
+                <wp:inline distT="0" distB="0" distL="0" distR="0" wp14:anchorId="343E84BD" wp14:editId="5D77260B">
+                  <wp:extent cx="2425700" cy="1765300"/>
+                  <wp:effectExtent l="0" t="0" r="0" b="0"/>
+                  <wp:docPr id="14" name="Picture 14" descr="Chart&#10;&#10;Description automatically generated"/>
+                  <wp:cNvGraphicFramePr>
+                    <a:graphicFrameLocks xmlns:a="http://schemas.openxmlformats.org/drawingml/2006/main" noChangeAspect="1"/>
+                  </wp:cNvGraphicFramePr>
+                  <a:graphic xmlns:a="http://schemas.openxmlformats.org/drawingml/2006/main">
+                    <a:graphicData uri="http://schemas.openxmlformats.org/drawingml/2006/picture">
+                      <pic:pic xmlns:pic="http://schemas.openxmlformats.org/drawingml/2006/picture">
+                        <pic:nvPicPr>
+                          <pic:cNvPr id="14" name="Picture 14" descr="Chart&#10;&#10;Description automatically generated"/>
+                          <pic:cNvPicPr>
+                            <a:picLocks noChangeAspect="1" noChangeArrowheads="1"/>
+                          </pic:cNvPicPr>
+                        </pic:nvPicPr>
+                        <pic:blipFill>
+                          <a:blip r:embed="rId8">
+                            <a:extLst>
+                              <a:ext uri="{28A0092B-C50C-407E-A947-70E740481C1C}">
+                                <a14:useLocalDpi xmlns:a14="http://schemas.microsoft.com/office/drawing/2010/main" val="0"/>
+                              </a:ext>
+                            </a:extLst>
+                          </a:blip>
+                          <a:srcRect/>
+                          <a:stretch>
+                            <a:fillRect/>
+                          </a:stretch>
+                        </pic:blipFill>
+                        <pic:spPr bwMode="auto">
+                          <a:xfrm>
+                            <a:off x="0" y="0"/>
+                            <a:ext cx="2425700" cy="1765300"/>
+                          </a:xfrm>
+                          <a:prstGeom prst="rect">
+                            <a:avLst/>
+                          </a:prstGeom>
+                          <a:noFill/>
+                          <a:ln>
+                            <a:noFill/>
+                          </a:ln>
+                        </pic:spPr>
+                      </pic:pic>
+                    </a:graphicData>
+                  </a:graphic>
+                </wp:inline>
+              </w:drawing>
+            </w:r>
+          </w:p>
+        </w:tc>
+        <w:tc>
+          <w:tcPr>
+            <w:tcW w:w="4817" w:type="dxa"/>
+          </w:tcPr>
+          <w:p>
+            <w:pPr>
+              <w:jc w:val="center"/>
+              <w:rPr>
+                <w:b/>
+                <w:bCs/>
+                <w:lang w:val="de-DE"/>
+              </w:rPr>
+            </w:pPr>
+            <w:r>
+              <w:rPr>
+                <w:b/>
+                <w:bCs/>
+                <w:lang w:val="de-DE"/>
+              </w:rPr>
+              <w:t>OLS Regression Fit</w:t>
+            </w:r>
+          </w:p>
+          <w:p>
+            <w:pPr>
+              <w:rPr>
+                <w:b/>
+                <w:bCs/>
+                <w:lang w:val="de-DE"/>
+              </w:rPr>
+            </w:pPr>
+          </w:p>
+          <w:p>
+            <w:pPr>
+              <w:rPr>
+                <w:b/>
+                <w:bCs/>
+                <w:lang w:val="de-DE"/>
+              </w:rPr>
+            </w:pPr>
+            <w:r>
+              <w:rPr>
+                <w:noProof/>
+              </w:rPr>
+              <w:drawing>
+                <wp:inline distT="0" distB="0" distL="0" distR="0" wp14:anchorId="1688BADB" wp14:editId="16752E57">
+                  <wp:extent cx="2425700" cy="1765300"/>
+                  <wp:effectExtent l="0" t="0" r="0" b="0"/>
+                  <wp:docPr id="15" name="Picture 15" descr="Chart, histogram&#10;&#10;Description automatically generated"/>
+                  <wp:cNvGraphicFramePr>
+                    <a:graphicFrameLocks xmlns:a="http://schemas.openxmlformats.org/drawingml/2006/main" noChangeAspect="1"/>
+                  </wp:cNvGraphicFramePr>
+                  <a:graphic xmlns:a="http://schemas.openxmlformats.org/drawingml/2006/main">
+                    <a:graphicData uri="http://schemas.openxmlformats.org/drawingml/2006/picture">
+                      <pic:pic xmlns:pic="http://schemas.openxmlformats.org/drawingml/2006/picture">
+                        <pic:nvPicPr>
+                          <pic:cNvPr id="15" name="Picture 15" descr="Chart, histogram&#10;&#10;Description automatically generated"/>
+                          <pic:cNvPicPr>
+                            <a:picLocks noChangeAspect="1" noChangeArrowheads="1"/>
+                          </pic:cNvPicPr>
+                        </pic:nvPicPr>
+                        <pic:blipFill>
+                          <a:blip r:embed="rId9">
+                            <a:extLst>
+                              <a:ext uri="{28A0092B-C50C-407E-A947-70E740481C1C}">
+                                <a14:useLocalDpi xmlns:a14="http://schemas.microsoft.com/office/drawing/2010/main" val="0"/>
+                              </a:ext>
+                            </a:extLst>
+                          </a:blip>
+                          <a:srcRect/>
+                          <a:stretch>
+                            <a:fillRect/>
+                          </a:stretch>
+                        </pic:blipFill>
+                        <pic:spPr bwMode="auto">
+                          <a:xfrm>
+                            <a:off x="0" y="0"/>
+                            <a:ext cx="2425700" cy="1765300"/>
+                          </a:xfrm>
+                          <a:prstGeom prst="rect">
+                            <a:avLst/>
+                          </a:prstGeom>
+                          <a:noFill/>
+                          <a:ln>
+                            <a:noFill/>
+                          </a:ln>
+                        </pic:spPr>
+                      </pic:pic>
+                    </a:graphicData>
+                  </a:graphic>
+                </wp:inline>
+              </w:drawing>
+            </w:r>
+          </w:p>
+          <w:p>
+            <w:pPr>
+              <w:rPr>
+                <w:b/>
+                <w:bCs/>
+                <w:lang w:val="de-DE"/>
+              </w:rPr>
+            </w:pPr>
+          </w:p>
+          <w:p>
+            <w:pPr>
+              <w:rPr>
+                <w:b/>
+                <w:bCs/>
+                <w:lang w:val="de-DE"/>
+              </w:rPr>
+            </w:pPr>
+          </w:p>
+          <w:p>
+            <w:pPr>
+              <w:rPr>
+                <w:b/>
+                <w:bCs/>
+                <w:lang w:val="de-DE"/>
+              </w:rPr>
+            </w:pPr>
+          </w:p>
+        </w:tc>
+      </w:tr>
+      <w:tr>
+        <w:trPr>
+          <w:trHeight w:val="2002"/>
+        </w:trPr>
+        <w:tc>
+          <w:tcPr>
+            <w:tcW w:w="4817" w:type="dxa"/>
+          </w:tcPr>
+          <w:p>
+            <w:pPr>
+              <w:jc w:val="center"/>
+              <w:rPr>
+                <w:b/>
+                <w:bCs/>
+                <w:lang w:val="de-DE"/>
+              </w:rPr>
+            </w:pPr>
+            <w:r>
+              <w:rPr>
+                <w:b/>
+                <w:bCs/>
+                <w:lang w:val="de-DE"/>
+              </w:rPr>
+              <w:t xml:space="preserve">Fit </w:t>
+            </w:r>
+            <w:proofErr w:type="spellStart"/>
+            <w:r>
+              <w:rPr>
+                <w:b/>
+                <w:bCs/>
+                <w:lang w:val="de-DE"/>
+              </w:rPr>
+              <w:t>Convergence</w:t>
+            </w:r>
+            <w:proofErr w:type="spellEnd"/>
+            <w:r>
+              <w:rPr>
+                <w:b/>
+                <w:bCs/>
+                <w:lang w:val="de-DE"/>
+              </w:rPr>
+              <w:br/>
+            </w:r>
+          </w:p>
+          <w:p>
+            <w:pPr>
+              <w:rPr>
+                <w:b/>
+                <w:bCs/>
+                <w:lang w:val="de-DE"/>
+              </w:rPr>
+            </w:pPr>
+            <w:r>
+              <w:rPr>
+                <w:noProof/>
+              </w:rPr>
+              <w:drawing>
+                <wp:inline distT="0" distB="0" distL="0" distR="0" wp14:anchorId="5133185F" wp14:editId="303AE5F4">
+                  <wp:extent cx="2527300" cy="1689100"/>
+                  <wp:effectExtent l="0" t="0" r="0" b="0"/>
+                  <wp:docPr id="12" name="Picture 12" descr="Chart, bar chart&#10;&#10;Description automatically generated"/>
+                  <wp:cNvGraphicFramePr>
+                    <a:graphicFrameLocks xmlns:a="http://schemas.openxmlformats.org/drawingml/2006/main" noChangeAspect="1"/>
+                  </wp:cNvGraphicFramePr>
+                  <a:graphic xmlns:a="http://schemas.openxmlformats.org/drawingml/2006/main">
+                    <a:graphicData uri="http://schemas.openxmlformats.org/drawingml/2006/picture">
+                      <pic:pic xmlns:pic="http://schemas.openxmlformats.org/drawingml/2006/picture">
+                        <pic:nvPicPr>
+                          <pic:cNvPr id="12" name="Picture 12" descr="Chart, bar chart&#10;&#10;Description automatically generated"/>
+                          <pic:cNvPicPr>
+                            <a:picLocks noChangeAspect="1" noChangeArrowheads="1"/>
+                          </pic:cNvPicPr>
+                        </pic:nvPicPr>
+                        <pic:blipFill>
+                          <a:blip r:embed="rId10">
+                            <a:extLst>
+                              <a:ext uri="{28A0092B-C50C-407E-A947-70E740481C1C}">
+                                <a14:useLocalDpi xmlns:a14="http://schemas.microsoft.com/office/drawing/2010/main" val="0"/>
+                              </a:ext>
+                            </a:extLst>
+                          </a:blip>
+                          <a:srcRect/>
+                          <a:stretch>
+                            <a:fillRect/>
+                          </a:stretch>
+                        </pic:blipFill>
+                        <pic:spPr bwMode="auto">
+                          <a:xfrm>
+                            <a:off x="0" y="0"/>
+                            <a:ext cx="2527300" cy="1689100"/>
+                          </a:xfrm>
+                          <a:prstGeom prst="rect">
+                            <a:avLst/>
+                          </a:prstGeom>
+                          <a:noFill/>
+                          <a:ln>
+                            <a:noFill/>
+                          </a:ln>
+                        </pic:spPr>
+                      </pic:pic>
+                    </a:graphicData>
+                  </a:graphic>
+                </wp:inline>
+              </w:drawing>
+            </w:r>
+          </w:p>
+        </w:tc>
+        <w:tc>
+          <w:tcPr>
+            <w:tcW w:w="4817" w:type="dxa"/>
+          </w:tcPr>
+          <w:p>
+            <w:pPr>
+              <w:jc w:val="center"/>
+              <w:rPr>
+                <w:b/>
+                <w:bCs/>
+                <w:lang w:val="en-US"/>
+              </w:rPr>
+            </w:pPr>
+            <w:r>
+              <w:rPr>
+                <w:b/>
+                <w:bCs/>
+                <w:lang w:val="en-US"/>
+              </w:rPr>
+              <w:t>Scatterplot of x(t) vs y(t)</w:t>
+            </w:r>
+          </w:p>
+          <w:p>
+            <w:pPr>
+              <w:rPr>
+                <w:b/>
+                <w:bCs/>
+                <w:lang w:val="en-US"/>
+              </w:rPr>
+            </w:pPr>
+          </w:p>
+          <w:p>
+            <w:pPr>
+              <w:rPr>
+                <w:b/>
+                <w:bCs/>
+                <w:lang w:val="de-DE"/>
+              </w:rPr>
+            </w:pPr>
+            <w:r>
+              <w:rPr>
+                <w:noProof/>
+              </w:rPr>
+              <w:drawing>
+                <wp:inline distT="0" distB="0" distL="0" distR="0" wp14:anchorId="204FF113" wp14:editId="35E021EC">
+                  <wp:extent cx="2438400" cy="1765300"/>
+                  <wp:effectExtent l="0" t="0" r="0" b="0"/>
+                  <wp:docPr id="17" name="Picture 17" descr="Chart, scatter chart&#10;&#10;Description automatically generated"/>
+                  <wp:cNvGraphicFramePr>
+                    <a:graphicFrameLocks xmlns:a="http://schemas.openxmlformats.org/drawingml/2006/main" noChangeAspect="1"/>
+                  </wp:cNvGraphicFramePr>
+                  <a:graphic xmlns:a="http://schemas.openxmlformats.org/drawingml/2006/main">
+                    <a:graphicData uri="http://schemas.openxmlformats.org/drawingml/2006/picture">
+                      <pic:pic xmlns:pic="http://schemas.openxmlformats.org/drawingml/2006/picture">
+                        <pic:nvPicPr>
+                          <pic:cNvPr id="17" name="Picture 17" descr="Chart, scatter chart&#10;&#10;Description automatically generated"/>
+                          <pic:cNvPicPr>
+                            <a:picLocks noChangeAspect="1" noChangeArrowheads="1"/>
+                          </pic:cNvPicPr>
+                        </pic:nvPicPr>
+                        <pic:blipFill>
+                          <a:blip r:embed="rId11">
+                            <a:extLst>
+                              <a:ext uri="{28A0092B-C50C-407E-A947-70E740481C1C}">
+                                <a14:useLocalDpi xmlns:a14="http://schemas.microsoft.com/office/drawing/2010/main" val="0"/>
+                              </a:ext>
+                            </a:extLst>
+                          </a:blip>
+                          <a:srcRect/>
+                          <a:stretch>
+                            <a:fillRect/>
+                          </a:stretch>
+                        </pic:blipFill>
+                        <pic:spPr bwMode="auto">
+                          <a:xfrm>
+                            <a:off x="0" y="0"/>
+                            <a:ext cx="2438400" cy="1765300"/>
+                          </a:xfrm>
+                          <a:prstGeom prst="rect">
+                            <a:avLst/>
+                          </a:prstGeom>
+                          <a:noFill/>
+                          <a:ln>
+                            <a:noFill/>
+                          </a:ln>
+                        </pic:spPr>
+                      </pic:pic>
+                    </a:graphicData>
+                  </a:graphic>
+                </wp:inline>
+              </w:drawing>
+            </w:r>
+          </w:p>
+        </w:tc>
+      </w:tr>
+    </w:tbl>
+    <w:p>
+      <w:pPr>
+        <w:rPr>
+          <w:b/>
+          <w:bCs/>
+          <w:lang w:val="de-DE"/>
+        </w:rPr>
+      </w:pPr>
+    </w:p>
+    <w:p/>
+    <w:p>
+      <w:pPr>
+        <w:pStyle w:val="HTMLPreformatted"/>
+        <w:rPr>
+          <w:lang w:val="en-US"/>
+        </w:rPr>
+      </w:pPr>
+      <w:r>
+        <w:rPr>
+          <w:lang w:val="en-US"/>
+        </w:rPr>
+        <w:t>True Shifts</w:t>
+      </w:r>
+      <w:r>
+        <w:rPr>
+          <w:lang w:val="en-US"/>
+        </w:rPr>
+        <w:t xml:space="preserve"> vs Estimated Shifts</w:t>
+      </w:r>
+    </w:p>
+    <w:p>
+      <w:pPr>
+        <w:pStyle w:val="HTMLPreformatted"/>
+        <w:rPr>
+          <w:lang w:val="en-US"/>
+        </w:rPr>
+      </w:pPr>
+    </w:p>
+    <w:p>
+      <w:pPr>
+        <w:pStyle w:val="HTMLPreformatted"/>
+      </w:pPr>
+      <w:r>
+        <w:t>[-1</w:t>
+      </w:r>
+      <w:r>
+        <w:rPr>
+          <w:lang w:val="en-US"/>
+        </w:rPr>
+        <w:t>,</w:t>
+      </w:r>
+      <w:r>
+        <w:t>1,0,-1,0</w:t>
+      </w:r>
+      <w:r>
+        <w:rPr>
+          <w:lang w:val="en-US"/>
+        </w:rPr>
+        <w:t>,</w:t>
+      </w:r>
+      <w:r>
+        <w:t>-4,-2,-2,-1,-1,0,1,1,1,-1,1,0,3,1,0]</w:t>
+      </w:r>
+    </w:p>
+    <w:p>
+      <w:pPr>
+        <w:tabs>
+          <w:tab w:val="left" w:pos="916"/>
+          <w:tab w:val="left" w:pos="1832"/>
+          <w:tab w:val="left" w:pos="2748"/>
+          <w:tab w:val="left" w:pos="3664"/>
+          <w:tab w:val="left" w:pos="4580"/>
+          <w:tab w:val="left" w:pos="5496"/>
+          <w:tab w:val="left" w:pos="6412"/>
+          <w:tab w:val="left" w:pos="7328"/>
+          <w:tab w:val="left" w:pos="8244"/>
+          <w:tab w:val="left" w:pos="9160"/>
+          <w:tab w:val="left" w:pos="10076"/>
+          <w:tab w:val="left" w:pos="10992"/>
+          <w:tab w:val="left" w:pos="11908"/>
+          <w:tab w:val="left" w:pos="12824"/>
+          <w:tab w:val="left" w:pos="13740"/>
+          <w:tab w:val="left" w:pos="14656"/>
+        </w:tabs>
+        <w:rPr>
+          <w:rFonts w:ascii="Courier New" w:hAnsi="Courier New" w:cs="Courier New"/>
+          <w:sz w:val="20"/>
+          <w:szCs w:val="20"/>
+        </w:rPr>
+      </w:pPr>
+      <w:r>
+        <w:rPr>
+          <w:rFonts w:ascii="Courier New" w:hAnsi="Courier New" w:cs="Courier New"/>
+          <w:sz w:val="20"/>
+          <w:szCs w:val="20"/>
+        </w:rPr>
+        <w:t>[-1,1,0,-1,0,-4,-2,0,-1,-1,0,1,1,1,-1,1,0,3,1,0]</w:t>
+      </w:r>
+    </w:p>
+    <w:p/>
+    <w:p/>
+    <w:p>
+      <w:pPr>
+        <w:rPr>
+          <w:lang w:val="en-US"/>
+        </w:rPr>
+      </w:pPr>
+    </w:p>
+    <w:p>
+      <w:pPr>
+        <w:rPr>
+          <w:b/>
+          <w:bCs/>
+          <w:sz w:val="32"/>
+          <w:szCs w:val="32"/>
+          <w:lang w:val="en-US"/>
+        </w:rPr>
+      </w:pPr>
+      <w:r>
+        <w:rPr>
+          <w:b/>
+          <w:bCs/>
+          <w:sz w:val="32"/>
+          <w:szCs w:val="32"/>
+          <w:lang w:val="en-US"/>
+        </w:rPr>
+        <w:t>Estimated</w:t>
+      </w:r>
+      <w:r>
+        <w:rPr>
+          <w:b/>
+          <w:bCs/>
+          <w:sz w:val="32"/>
+          <w:szCs w:val="32"/>
+          <w:lang w:val="en-US"/>
+        </w:rPr>
+        <w:t xml:space="preserve"> Parameters</w:t>
+      </w:r>
+      <w:r>
+        <w:rPr>
+          <w:b/>
+          <w:bCs/>
+          <w:sz w:val="32"/>
+          <w:szCs w:val="32"/>
+          <w:lang w:val="en-US"/>
+        </w:rPr>
+        <w:t xml:space="preserve"> (Comparison)</w:t>
+      </w:r>
+      <w:r>
+        <w:rPr>
+          <w:b/>
+          <w:bCs/>
+          <w:sz w:val="32"/>
+          <w:szCs w:val="32"/>
+          <w:lang w:val="en-US"/>
+        </w:rPr>
+        <w:t>:</w:t>
+      </w:r>
+      <w:r>
+        <w:rPr>
+          <w:b/>
+          <w:bCs/>
+          <w:sz w:val="32"/>
+          <w:szCs w:val="32"/>
+          <w:lang w:val="en-US"/>
+        </w:rPr>
+        <w:br/>
+      </w:r>
+    </w:p>
+    <w:p>
+      <w:pPr>
+        <w:rPr>
+          <w:b/>
+          <w:bCs/>
+          <w:sz w:val="32"/>
+          <w:szCs w:val="32"/>
+          <w:lang w:val="en-US"/>
+        </w:rPr>
+      </w:pPr>
+    </w:p>
+    <w:tbl>
+      <w:tblPr>
+        <w:tblStyle w:val="TableGrid"/>
+        <w:tblW w:w="0" w:type="auto"/>
+        <w:tblLook w:val="04A0" w:firstRow="1" w:lastRow="0" w:firstColumn="1" w:lastColumn="0" w:noHBand="0" w:noVBand="1"/>
+      </w:tblPr>
+      <w:tblGrid>
+        <w:gridCol w:w="1710"/>
+        <w:gridCol w:w="2813"/>
+        <w:gridCol w:w="2470"/>
+        <w:gridCol w:w="2023"/>
+      </w:tblGrid>
+      <w:tr>
+        <w:tc>
+          <w:tcPr>
+            <w:tcW w:w="1710" w:type="dxa"/>
+            <w:shd w:val="clear" w:color="auto" w:fill="E7E6E6" w:themeFill="background2"/>
+          </w:tcPr>
+          <w:p>
+            <w:pPr>
+              <w:jc w:val="right"/>
+              <w:rPr>
+                <w:b/>
+                <w:bCs/>
+                <w:lang w:val="de-DE"/>
+              </w:rPr>
+            </w:pPr>
+            <w:r>
+              <w:rPr>
+                <w:b/>
+                <w:bCs/>
+                <w:lang w:val="de-DE"/>
+              </w:rPr>
+              <w:t>Parameter</w:t>
+            </w:r>
+          </w:p>
+        </w:tc>
+        <w:tc>
+          <w:tcPr>
+            <w:tcW w:w="2813" w:type="dxa"/>
+            <w:shd w:val="clear" w:color="auto" w:fill="E7E6E6" w:themeFill="background2"/>
+          </w:tcPr>
+          <w:p>
+            <w:pPr>
+              <w:jc w:val="center"/>
+              <w:rPr>
+                <w:b/>
+                <w:bCs/>
+                <w:lang w:val="de-DE"/>
+              </w:rPr>
+            </w:pPr>
+            <w:r>
+              <w:rPr>
+                <w:b/>
+                <w:bCs/>
+                <w:lang w:val="de-DE"/>
+              </w:rPr>
+              <w:t>TVS Regression</w:t>
+            </w:r>
+          </w:p>
+        </w:tc>
+        <w:tc>
+          <w:tcPr>
+            <w:tcW w:w="2470" w:type="dxa"/>
+            <w:shd w:val="clear" w:color="auto" w:fill="E7E6E6" w:themeFill="background2"/>
+          </w:tcPr>
+          <w:p>
+            <w:pPr>
+              <w:jc w:val="center"/>
+              <w:rPr>
+                <w:b/>
+                <w:bCs/>
+                <w:lang w:val="de-DE"/>
+              </w:rPr>
+            </w:pPr>
+            <w:r>
+              <w:rPr>
+                <w:b/>
+                <w:bCs/>
+                <w:lang w:val="de-DE"/>
+              </w:rPr>
+              <w:t>OLS Regression</w:t>
+            </w:r>
+          </w:p>
+        </w:tc>
+        <w:tc>
+          <w:tcPr>
+            <w:tcW w:w="2023" w:type="dxa"/>
+            <w:shd w:val="clear" w:color="auto" w:fill="E7E6E6" w:themeFill="background2"/>
+          </w:tcPr>
+          <w:p>
+            <w:pPr>
+              <w:jc w:val="center"/>
+              <w:rPr>
+                <w:b/>
+                <w:bCs/>
+                <w:lang w:val="de-DE"/>
+              </w:rPr>
+            </w:pPr>
+            <w:r>
+              <w:rPr>
+                <w:b/>
+                <w:bCs/>
+                <w:lang w:val="de-DE"/>
+              </w:rPr>
+              <w:t>True Value</w:t>
+            </w:r>
+          </w:p>
+        </w:tc>
+      </w:tr>
+      <w:tr>
+        <w:tc>
+          <w:tcPr>
+            <w:tcW w:w="1710" w:type="dxa"/>
+          </w:tcPr>
+          <w:p>
+            <w:pPr>
+              <w:jc w:val="right"/>
+              <w:rPr>
+                <w:b/>
+                <w:bCs/>
+                <w:lang w:val="de-DE"/>
+              </w:rPr>
+            </w:pPr>
+            <w:r>
+              <w:rPr>
+                <w:b/>
+                <w:bCs/>
+                <w:lang w:val="de-DE"/>
+              </w:rPr>
+              <w:t>Beta</w:t>
+            </w:r>
+          </w:p>
+        </w:tc>
+        <w:tc>
+          <w:tcPr>
+            <w:tcW w:w="2813" w:type="dxa"/>
+          </w:tcPr>
+          <w:p>
+            <w:pPr>
+              <w:jc w:val="center"/>
+              <w:rPr>
+                <w:lang w:val="de-DE"/>
+              </w:rPr>
+            </w:pPr>
+            <w:r>
+              <w:rPr>
+                <w:lang w:val="de-DE"/>
+              </w:rPr>
+              <w:t>1.96</w:t>
+            </w:r>
+          </w:p>
+        </w:tc>
+        <w:tc>
+          <w:tcPr>
+            <w:tcW w:w="2470" w:type="dxa"/>
+          </w:tcPr>
+          <w:p>
+            <w:pPr>
+              <w:jc w:val="center"/>
+              <w:rPr>
+                <w:lang w:val="de-DE"/>
+              </w:rPr>
+            </w:pPr>
+            <w:r>
+              <w:rPr>
+                <w:lang w:val="de-DE"/>
+              </w:rPr>
+              <w:t>0.26</w:t>
+            </w:r>
+          </w:p>
+        </w:tc>
+        <w:tc>
+          <w:tcPr>
+            <w:tcW w:w="2023" w:type="dxa"/>
+          </w:tcPr>
+          <w:p>
+            <w:pPr>
+              <w:jc w:val="center"/>
+              <w:rPr>
+                <w:lang w:val="de-DE"/>
+              </w:rPr>
+            </w:pPr>
+            <w:r>
+              <w:rPr>
+                <w:lang w:val="de-DE"/>
+              </w:rPr>
+              <w:t>2</w:t>
+            </w:r>
+          </w:p>
+        </w:tc>
+      </w:tr>
+      <w:tr>
+        <w:tc>
+          <w:tcPr>
+            <w:tcW w:w="1710" w:type="dxa"/>
+          </w:tcPr>
+          <w:p>
+            <w:pPr>
+              <w:jc w:val="right"/>
+              <w:rPr>
+                <w:b/>
+                <w:bCs/>
+                <w:lang w:val="de-DE"/>
+              </w:rPr>
+            </w:pPr>
+            <w:r>
+              <w:rPr>
+                <w:b/>
+                <w:bCs/>
+                <w:lang w:val="de-DE"/>
+              </w:rPr>
+              <w:t>Constant</w:t>
+            </w:r>
+          </w:p>
+        </w:tc>
+        <w:tc>
+          <w:tcPr>
+            <w:tcW w:w="2813" w:type="dxa"/>
+          </w:tcPr>
+          <w:p>
+            <w:pPr>
+              <w:jc w:val="center"/>
+              <w:rPr>
+                <w:lang w:val="de-DE"/>
+              </w:rPr>
+            </w:pPr>
+            <w:r>
+              <w:rPr>
+                <w:lang w:val="de-DE"/>
+              </w:rPr>
+              <w:t>6.48</w:t>
+            </w:r>
+          </w:p>
+        </w:tc>
+        <w:tc>
+          <w:tcPr>
+            <w:tcW w:w="2470" w:type="dxa"/>
+          </w:tcPr>
+          <w:p>
+            <w:pPr>
+              <w:jc w:val="center"/>
+              <w:rPr>
+                <w:lang w:val="de-DE"/>
+              </w:rPr>
+            </w:pPr>
+            <w:r>
+              <w:rPr>
+                <w:lang w:val="de-DE"/>
+              </w:rPr>
+              <w:t>6.62</w:t>
+            </w:r>
+          </w:p>
+        </w:tc>
+        <w:tc>
+          <w:tcPr>
+            <w:tcW w:w="2023" w:type="dxa"/>
+          </w:tcPr>
+          <w:p>
+            <w:pPr>
+              <w:jc w:val="center"/>
+              <w:rPr>
+                <w:lang w:val="de-DE"/>
+              </w:rPr>
+            </w:pPr>
+            <w:r>
+              <w:rPr>
+                <w:lang w:val="de-DE"/>
+              </w:rPr>
+              <w:t>6.5</w:t>
+            </w:r>
+          </w:p>
+        </w:tc>
+      </w:tr>
+      <w:tr>
+        <w:tc>
+          <w:tcPr>
+            <w:tcW w:w="1710" w:type="dxa"/>
+          </w:tcPr>
+          <w:p>
+            <w:pPr>
+              <w:jc w:val="right"/>
+              <w:rPr>
+                <w:b/>
+                <w:bCs/>
+                <w:lang w:val="de-DE"/>
+              </w:rPr>
+            </w:pPr>
+            <w:r>
+              <w:rPr>
+                <w:b/>
+                <w:bCs/>
+                <w:lang w:val="de-DE"/>
+              </w:rPr>
+              <w:t>Tau SD</w:t>
+            </w:r>
+          </w:p>
+        </w:tc>
+        <w:tc>
+          <w:tcPr>
+            <w:tcW w:w="2813" w:type="dxa"/>
+          </w:tcPr>
+          <w:p>
+            <w:pPr>
+              <w:jc w:val="center"/>
+              <w:rPr>
+                <w:lang w:val="de-DE"/>
+              </w:rPr>
+            </w:pPr>
+            <w:r>
+              <w:rPr>
+                <w:lang w:val="de-DE"/>
+              </w:rPr>
+              <w:t>1.51</w:t>
+            </w:r>
+          </w:p>
+        </w:tc>
+        <w:tc>
+          <w:tcPr>
+            <w:tcW w:w="2470" w:type="dxa"/>
+          </w:tcPr>
+          <w:p>
+            <w:pPr>
+              <w:jc w:val="center"/>
+              <w:rPr>
+                <w:lang w:val="de-DE"/>
+              </w:rPr>
+            </w:pPr>
+            <w:r>
+              <w:rPr>
+                <w:lang w:val="de-DE"/>
+              </w:rPr>
+              <w:t>N/A</w:t>
+            </w:r>
+          </w:p>
+        </w:tc>
+        <w:tc>
+          <w:tcPr>
+            <w:tcW w:w="2023" w:type="dxa"/>
+          </w:tcPr>
+          <w:p>
+            <w:pPr>
+              <w:jc w:val="center"/>
+              <w:rPr>
+                <w:lang w:val="de-DE"/>
+              </w:rPr>
+            </w:pPr>
+            <w:r>
+              <w:rPr>
+                <w:lang w:val="de-DE"/>
+              </w:rPr>
+              <w:t>1.47</w:t>
+            </w:r>
+          </w:p>
+        </w:tc>
+      </w:tr>
+      <w:tr>
+        <w:tc>
+          <w:tcPr>
+            <w:tcW w:w="1710" w:type="dxa"/>
+          </w:tcPr>
+          <w:p>
+            <w:pPr>
+              <w:jc w:val="right"/>
+              <w:rPr>
+                <w:b/>
+                <w:bCs/>
+                <w:lang w:val="de-DE"/>
+              </w:rPr>
+            </w:pPr>
+            <w:r>
+              <w:rPr>
+                <w:b/>
+                <w:bCs/>
+                <w:lang w:val="de-DE"/>
+              </w:rPr>
+              <w:t>Error SD</w:t>
+            </w:r>
+          </w:p>
+        </w:tc>
+        <w:tc>
+          <w:tcPr>
+            <w:tcW w:w="2813" w:type="dxa"/>
+          </w:tcPr>
+          <w:p>
+            <w:pPr>
+              <w:jc w:val="center"/>
+              <w:rPr>
+                <w:lang w:val="de-DE"/>
+              </w:rPr>
+            </w:pPr>
+            <w:r>
+              <w:rPr>
+                <w:lang w:val="de-DE"/>
+              </w:rPr>
+              <w:t>0.26</w:t>
+            </w:r>
+          </w:p>
+        </w:tc>
+        <w:tc>
+          <w:tcPr>
+            <w:tcW w:w="2470" w:type="dxa"/>
+          </w:tcPr>
+          <w:p>
+            <w:pPr>
+              <w:jc w:val="center"/>
+              <w:rPr>
+                <w:lang w:val="de-DE"/>
+              </w:rPr>
+            </w:pPr>
+            <w:r>
+              <w:rPr>
+                <w:lang w:val="de-DE"/>
+              </w:rPr>
+              <w:t>1.03</w:t>
+            </w:r>
+          </w:p>
+        </w:tc>
+        <w:tc>
+          <w:tcPr>
+            <w:tcW w:w="2023" w:type="dxa"/>
+          </w:tcPr>
+          <w:p>
+            <w:pPr>
+              <w:jc w:val="center"/>
+              <w:rPr>
+                <w:lang w:val="de-DE"/>
+              </w:rPr>
+            </w:pPr>
+            <w:r>
+              <w:rPr>
+                <w:lang w:val="de-DE"/>
+              </w:rPr>
+              <w:t>0.2</w:t>
+            </w:r>
+          </w:p>
+        </w:tc>
+      </w:tr>
+    </w:tbl>
+    <w:p>
+      <w:pPr>
+        <w:rPr>
+          <w:b/>
+          <w:bCs/>
+          <w:sz w:val="32"/>
+          <w:szCs w:val="32"/>
+          <w:lang w:val="de-DE"/>
+        </w:rPr>
+      </w:pPr>
+    </w:p>
+    <w:p/>
     <w:p/>
     <w:p/>
     <w:p>
@@ -3186,7 +4614,9 @@
           <w:lang w:val="en-US"/>
         </w:rPr>
       </w:pPr>
-      <w:r>
+    </w:p>
+    <w:p>
+      <w:pPr>
         <w:rPr>
           <w:b/>
           <w:bCs/>
@@ -3194,139 +4624,504 @@
           <w:szCs w:val="40"/>
           <w:lang w:val="en-US"/>
         </w:rPr>
-        <w:t>Next steps</w:t>
-      </w:r>
-    </w:p>
-    <w:p>
-      <w:pPr>
-        <w:rPr>
-          <w:lang w:val="en-US"/>
-        </w:rPr>
-      </w:pPr>
-      <w:r>
-        <w:rPr>
-          <w:lang w:val="en-US"/>
-        </w:rPr>
-        <w:t>Bayesian methods,</w:t>
-      </w:r>
-    </w:p>
-    <w:p>
-      <w:pPr>
-        <w:rPr>
-          <w:lang w:val="en-US"/>
-        </w:rPr>
-      </w:pPr>
-      <w:r>
-        <w:rPr>
-          <w:lang w:val="en-US"/>
-        </w:rPr>
-        <w:t>New forms of prediction</w:t>
-      </w:r>
-    </w:p>
-    <w:p>
-      <w:pPr>
-        <w:rPr>
-          <w:lang w:val="en-US"/>
-        </w:rPr>
-      </w:pPr>
-      <w:r>
-        <w:rPr>
-          <w:lang w:val="en-US"/>
-        </w:rPr>
-        <w:t>Multivariate cases</w:t>
-      </w:r>
-    </w:p>
-    <w:p>
-      <w:pPr>
-        <w:rPr>
-          <w:lang w:val="en-US"/>
-        </w:rPr>
-      </w:pPr>
-      <w:r>
-        <w:rPr>
-          <w:lang w:val="en-US"/>
-        </w:rPr>
-        <w:t>Distributed lag models</w:t>
-      </w:r>
-    </w:p>
-    <w:p>
-      <w:pPr>
-        <w:rPr>
-          <w:lang w:val="en-US"/>
-        </w:rPr>
-      </w:pPr>
-      <w:r>
-        <w:rPr>
-          <w:lang w:val="en-US"/>
-        </w:rPr>
-        <w:t>Time shifts which drift over time</w:t>
-      </w:r>
-    </w:p>
-    <w:p>
-      <w:pPr>
-        <w:rPr>
-          <w:lang w:val="en-US"/>
-        </w:rPr>
-      </w:pPr>
-    </w:p>
-    <w:p/>
+      </w:pPr>
+    </w:p>
     <w:p>
       <w:pPr>
         <w:rPr>
           <w:b/>
           <w:bCs/>
+          <w:sz w:val="40"/>
+          <w:szCs w:val="40"/>
+          <w:lang w:val="en-US"/>
         </w:rPr>
       </w:pPr>
       <w:r>
         <w:rPr>
           <w:b/>
           <w:bCs/>
-        </w:rPr>
-        <w:t>Bayesian Methods</w:t>
-      </w:r>
-    </w:p>
-    <w:p>
-      <w:r>
-        <w:t>Bayesian regression variations would be especially useful for these problems. Firstly, as indicated above as e/BX(t) tends to infinity our coefficient estimates tend to the standard regression values.</w:t>
-      </w:r>
-    </w:p>
-    <w:p>
-      <w:r>
-        <w:t>If we have some physical intuition about the time shift process, we can introduce a prior on the shift distribution and get better estimates. Bayesian priors</w:t>
-      </w:r>
-    </w:p>
-    <w:p>
-      <w:r>
-        <w:t>could also help to mitigate any overfitting issues. In addition, knowledge of the full posterior would be useful when analysing effect sizes. Consider the case of two parameters, with opposite effect directions situated closely in time. Because of the time shifts and noise, we can imagine scenarios where, with high likelihood, the estimates have flipped signs (collinearity in time?). Also, for a series with a low number of input impulses, the standard regression likelihood would be close to the time shifted likelihood. The posterior could have a couple of maxima, one local maxima near the standard regression estimate and one at the global time shifted maxima.</w:t>
-      </w:r>
-    </w:p>
-    <w:p/>
-    <w:p>
-      <w:pPr>
+          <w:sz w:val="40"/>
+          <w:szCs w:val="40"/>
+          <w:lang w:val="en-US"/>
+        </w:rPr>
+        <w:t>Future Work</w:t>
+      </w:r>
+      <w:r>
         <w:rPr>
           <w:b/>
           <w:bCs/>
-        </w:rPr>
-      </w:pPr>
-      <w:r>
+          <w:sz w:val="40"/>
+          <w:szCs w:val="40"/>
+          <w:lang w:val="en-US"/>
+        </w:rPr>
+        <w:br/>
+      </w:r>
+    </w:p>
+    <w:p>
+      <w:pPr>
+        <w:rPr>
+          <w:lang w:val="en-US"/>
+        </w:rPr>
+      </w:pPr>
+      <w:r>
+        <w:rPr>
+          <w:lang w:val="en-US"/>
+        </w:rPr>
+        <w:t>In the univariate case, the utility of the described method is limited. However, we propose two extensions as future work. The first is to extend the method to multivariate regression. In principle, this requires only a small adjustment to the accommodate inference of multiple Beta values. The next extension could include the modelling of distributed lag structures. A distributed lag structure is where the effect occurs at some function of the lagged input values and where the effect can persist across a number of time points.</w:t>
+      </w:r>
+    </w:p>
+    <w:p>
+      <w:pPr>
+        <w:rPr>
+          <w:lang w:val="en-US"/>
+        </w:rPr>
+      </w:pPr>
+    </w:p>
+    <w:p>
+      <w:pPr>
+        <w:rPr>
+          <w:lang w:val="en-US"/>
+        </w:rPr>
+      </w:pPr>
+      <w:r>
+        <w:rPr>
+          <w:lang w:val="en-US"/>
+        </w:rPr>
+        <w:t>Through these two extensions we can begin to tackle a larger number of practical problems including the diabetes example described in the abstract.</w:t>
+      </w:r>
+    </w:p>
+    <w:p>
+      <w:pPr>
+        <w:rPr>
+          <w:sz w:val="40"/>
+          <w:szCs w:val="40"/>
+          <w:lang w:val="en-US"/>
+        </w:rPr>
+      </w:pPr>
+    </w:p>
+    <w:p>
+      <w:pPr>
+        <w:rPr>
+          <w:sz w:val="40"/>
+          <w:szCs w:val="40"/>
+          <w:lang w:val="en-US"/>
+        </w:rPr>
+      </w:pPr>
+      <w:r>
+        <w:rPr>
+          <w:lang w:val="en-US"/>
+        </w:rPr>
+        <w:t>In addition, by incorporating these elements we can begin to explore alternative forms of time series prediction.</w:t>
+      </w:r>
+      <w:r>
+        <w:rPr>
+          <w:sz w:val="40"/>
+          <w:szCs w:val="40"/>
+          <w:lang w:val="en-US"/>
+        </w:rPr>
+        <w:t xml:space="preserve"> </w:t>
+      </w:r>
+      <w:r>
+        <w:rPr>
+          <w:lang w:val="en-US"/>
+        </w:rPr>
+        <w:t>E</w:t>
+      </w:r>
+      <w:r>
+        <w:rPr>
+          <w:lang w:val="en-US"/>
+        </w:rPr>
+        <w:t>s</w:t>
+      </w:r>
+      <w:r>
+        <w:t>sentially, existing prediction mechanisms predict the average across time shifts. Even though the loss</w:t>
+      </w:r>
+      <w:r>
+        <w:rPr>
+          <w:lang w:val="en-US"/>
+        </w:rPr>
+        <w:t xml:space="preserve"> in these models</w:t>
+      </w:r>
+      <w:r>
+        <w:t xml:space="preserve"> is equivalent</w:t>
+      </w:r>
+      <w:r>
+        <w:rPr>
+          <w:lang w:val="en-US"/>
+        </w:rPr>
+        <w:t xml:space="preserve"> to </w:t>
+      </w:r>
+      <w:r>
+        <w:rPr>
+          <w:lang w:val="en-US"/>
+        </w:rPr>
+        <w:t>the proposed approach</w:t>
+      </w:r>
+      <w:r>
+        <w:t xml:space="preserve">, </w:t>
+      </w:r>
+      <w:r>
+        <w:rPr>
+          <w:lang w:val="en-US"/>
+        </w:rPr>
+        <w:t>the results can be nonsensical</w:t>
+      </w:r>
+      <w:r>
+        <w:t>.</w:t>
+      </w:r>
+    </w:p>
+    <w:p>
+      <w:r>
+        <w:rPr>
+          <w:lang w:val="en-US"/>
+        </w:rPr>
+        <w:t xml:space="preserve">For example, let us </w:t>
+      </w:r>
+      <w:r>
+        <w:rPr>
+          <w:lang w:val="en-US"/>
+        </w:rPr>
+        <w:t>consider</w:t>
+      </w:r>
+      <w:r>
+        <w:t xml:space="preserve"> a regression</w:t>
+      </w:r>
+      <w:r>
+        <w:rPr>
+          <w:lang w:val="en-US"/>
+        </w:rPr>
+        <w:t xml:space="preserve"> </w:t>
+      </w:r>
+      <w:r>
+        <w:rPr>
+          <w:lang w:val="en-US"/>
+        </w:rPr>
+        <w:t>model</w:t>
+      </w:r>
+      <w:r>
+        <w:t xml:space="preserve"> to predict how much coffee </w:t>
+      </w:r>
+      <w:r>
+        <w:rPr>
+          <w:lang w:val="en-US"/>
+        </w:rPr>
+        <w:t>someone</w:t>
+      </w:r>
+      <w:r>
+        <w:rPr>
+          <w:lang w:val="en-US"/>
+        </w:rPr>
+        <w:t xml:space="preserve"> </w:t>
+      </w:r>
+      <w:r>
+        <w:t>drink</w:t>
+      </w:r>
+      <w:r>
+        <w:rPr>
+          <w:lang w:val="en-US"/>
+        </w:rPr>
+        <w:t>s</w:t>
+      </w:r>
+      <w:r>
+        <w:t xml:space="preserve"> between 9am and 9:30am</w:t>
+      </w:r>
+      <w:r>
+        <w:rPr>
+          <w:lang w:val="en-US"/>
+        </w:rPr>
+        <w:t xml:space="preserve">, </w:t>
+      </w:r>
+      <w:r>
+        <w:rPr>
+          <w:lang w:val="en-US"/>
+        </w:rPr>
+        <w:t>at</w:t>
+      </w:r>
+      <w:r>
+        <w:t xml:space="preserve"> work. </w:t>
+      </w:r>
+      <w:r>
+        <w:rPr>
+          <w:lang w:val="en-US"/>
+        </w:rPr>
+        <w:t xml:space="preserve">They </w:t>
+      </w:r>
+      <w:r>
+        <w:t xml:space="preserve">set off every day in </w:t>
+      </w:r>
+      <w:r>
+        <w:rPr>
+          <w:lang w:val="en-US"/>
+        </w:rPr>
+        <w:t>their</w:t>
+      </w:r>
+      <w:r>
+        <w:t xml:space="preserve"> car at exactly 8:30</w:t>
+      </w:r>
+      <w:r>
+        <w:rPr>
+          <w:lang w:val="en-US"/>
+        </w:rPr>
+        <w:t xml:space="preserve">am </w:t>
+      </w:r>
+      <w:r>
+        <w:t xml:space="preserve">and it takes about 30 minutes (+- tau) to get to work. </w:t>
+      </w:r>
+      <w:r>
+        <w:rPr>
+          <w:lang w:val="en-US"/>
+        </w:rPr>
+        <w:t xml:space="preserve">The </w:t>
+      </w:r>
+      <w:r>
+        <w:rPr>
+          <w:lang w:val="en-US"/>
+        </w:rPr>
+        <w:t>time shift tau could be caused by something as simple as variations in traffic.</w:t>
+      </w:r>
+      <w:r>
+        <w:br/>
+      </w:r>
+      <w:r>
+        <w:t xml:space="preserve">When </w:t>
+      </w:r>
+      <w:r>
+        <w:rPr>
+          <w:lang w:val="en-US"/>
+        </w:rPr>
+        <w:t xml:space="preserve">they </w:t>
+      </w:r>
+      <w:r>
+        <w:t xml:space="preserve">get to work, </w:t>
+      </w:r>
+      <w:r>
+        <w:rPr>
+          <w:lang w:val="en-US"/>
+        </w:rPr>
+        <w:t>they</w:t>
+      </w:r>
+      <w:r>
+        <w:t xml:space="preserve"> </w:t>
+      </w:r>
+      <w:r>
+        <w:rPr>
+          <w:lang w:val="en-US"/>
+        </w:rPr>
+        <w:t xml:space="preserve">always </w:t>
+      </w:r>
+      <w:r>
+        <w:t xml:space="preserve">have a coffee. A typical regression might predict 0.5 coffees between 8:30 </w:t>
+      </w:r>
+      <w:r>
+        <w:rPr>
+          <w:lang w:val="en-US"/>
+        </w:rPr>
+        <w:t xml:space="preserve">am </w:t>
+      </w:r>
+      <w:r>
+        <w:t>and 9</w:t>
+      </w:r>
+      <w:r>
+        <w:rPr>
+          <w:lang w:val="en-US"/>
+        </w:rPr>
+        <w:t>am</w:t>
+      </w:r>
+      <w:r>
+        <w:t xml:space="preserve"> and 0.5 coffees between 9</w:t>
+      </w:r>
+      <w:r>
+        <w:rPr>
+          <w:lang w:val="en-US"/>
+        </w:rPr>
+        <w:t>am</w:t>
+      </w:r>
+      <w:r>
+        <w:t xml:space="preserve"> and 9:30</w:t>
+      </w:r>
+      <w:r>
+        <w:rPr>
+          <w:lang w:val="en-US"/>
+        </w:rPr>
+        <w:t>am</w:t>
+      </w:r>
+      <w:r>
+        <w:t xml:space="preserve">. Alternative prediction forms such as: 'When </w:t>
+      </w:r>
+      <w:r>
+        <w:rPr>
+          <w:lang w:val="en-US"/>
+        </w:rPr>
+        <w:t>they get</w:t>
+      </w:r>
+      <w:r>
+        <w:t xml:space="preserve"> to work, </w:t>
+      </w:r>
+      <w:r>
+        <w:rPr>
+          <w:lang w:val="en-US"/>
+        </w:rPr>
+        <w:t>they</w:t>
+      </w:r>
+      <w:r>
+        <w:t xml:space="preserve"> will have 1 coffee' might be more useful.</w:t>
+      </w:r>
+    </w:p>
+    <w:p/>
+    <w:p/>
+    <w:p>
+      <w:pPr>
         <w:rPr>
           <w:b/>
           <w:bCs/>
-        </w:rPr>
-        <w:t>New Prediction Mechanisms</w:t>
-      </w:r>
-    </w:p>
-    <w:p>
-      <w:r>
-        <w:t>Essentially, existing prediction mechanisms predict the average across time shifts. Even though the loss function is equivalent, sometimes it just doesnt make logical sense.</w:t>
-      </w:r>
-    </w:p>
-    <w:p>
-      <w:r>
-        <w:lastRenderedPageBreak/>
-        <w:t>Eg. do a regression to predict how much coffee I will drink between 9am and 9:30am at work. I set off every day in my car at exactly 8:30 and it takes me about 30 minutes (+- tau) to get to work. When I get to work, I have a coffee. A typical regression might predict 0.5 coffees between 8:30 and 9 and 0.5 coffees between 9 and 9:30. Alternative prediction forms such as: 'When he gets to work, he will have 1 coffee' might be more useful.</w:t>
-      </w:r>
-    </w:p>
+          <w:lang w:val="en-US"/>
+        </w:rPr>
+      </w:pPr>
+    </w:p>
+    <w:p>
+      <w:pPr>
+        <w:rPr>
+          <w:b/>
+          <w:bCs/>
+          <w:sz w:val="36"/>
+          <w:szCs w:val="36"/>
+          <w:lang w:val="de-DE"/>
+        </w:rPr>
+      </w:pPr>
+      <w:proofErr w:type="spellStart"/>
+      <w:r>
+        <w:rPr>
+          <w:b/>
+          <w:bCs/>
+          <w:sz w:val="36"/>
+          <w:szCs w:val="36"/>
+          <w:lang w:val="de-DE"/>
+        </w:rPr>
+        <w:t>Conclusion</w:t>
+      </w:r>
+      <w:proofErr w:type="spellEnd"/>
+    </w:p>
+    <w:p>
+      <w:pPr>
+        <w:rPr>
+          <w:b/>
+          <w:bCs/>
+          <w:sz w:val="36"/>
+          <w:szCs w:val="36"/>
+          <w:lang w:val="de-DE"/>
+        </w:rPr>
+      </w:pPr>
+    </w:p>
+    <w:p>
+      <w:pPr>
+        <w:rPr>
+          <w:sz w:val="36"/>
+          <w:szCs w:val="36"/>
+          <w:lang w:val="en-US"/>
+        </w:rPr>
+      </w:pPr>
+      <w:r>
+        <w:t>W</w:t>
+      </w:r>
+      <w:proofErr w:type="spellStart"/>
+      <w:r>
+        <w:rPr>
+          <w:lang w:val="en-US"/>
+        </w:rPr>
+        <w:t>e</w:t>
+      </w:r>
+      <w:proofErr w:type="spellEnd"/>
+      <w:r>
+        <w:rPr>
+          <w:lang w:val="en-US"/>
+        </w:rPr>
+        <w:t xml:space="preserve"> </w:t>
+      </w:r>
+      <w:r>
+        <w:rPr>
+          <w:lang w:val="en-US"/>
+        </w:rPr>
+        <w:t xml:space="preserve">have </w:t>
+      </w:r>
+      <w:r>
+        <w:rPr>
+          <w:lang w:val="en-US"/>
+        </w:rPr>
+        <w:t>proposed a</w:t>
+      </w:r>
+      <w:r>
+        <w:rPr>
+          <w:lang w:val="en-US"/>
+        </w:rPr>
+        <w:t xml:space="preserve"> f</w:t>
+      </w:r>
+      <w:r>
+        <w:rPr>
+          <w:lang w:val="en-US"/>
+        </w:rPr>
+        <w:t>orm of regression analy</w:t>
+      </w:r>
+      <w:r>
+        <w:rPr>
+          <w:lang w:val="en-US"/>
+        </w:rPr>
+        <w:t xml:space="preserve">sis for dealing with stochastic time delay problems. We have shown the feasibility of the approach and its performance on simulated data. </w:t>
+      </w:r>
+      <w:r>
+        <w:rPr>
+          <w:lang w:val="en-US"/>
+        </w:rPr>
+        <w:t>T</w:t>
+      </w:r>
+      <w:r>
+        <w:rPr>
+          <w:lang w:val="en-US"/>
+        </w:rPr>
+        <w:t xml:space="preserve">he approach allows for better estimation and prediction when the input is affected by noise in the time domain. To our knowledge, the method is </w:t>
+      </w:r>
+      <w:r>
+        <w:rPr>
+          <w:lang w:val="en-US"/>
+        </w:rPr>
+        <w:t>novel</w:t>
+      </w:r>
+      <w:r>
+        <w:rPr>
+          <w:lang w:val="en-US"/>
+        </w:rPr>
+        <w:t xml:space="preserve"> for this class of problem.</w:t>
+      </w:r>
+    </w:p>
+    <w:p>
+      <w:pPr>
+        <w:rPr>
+          <w:b/>
+          <w:bCs/>
+          <w:lang w:val="en-US"/>
+        </w:rPr>
+      </w:pPr>
+    </w:p>
+    <w:p>
+      <w:pPr>
+        <w:rPr>
+          <w:b/>
+          <w:bCs/>
+          <w:lang w:val="en-US"/>
+        </w:rPr>
+      </w:pPr>
+    </w:p>
+    <w:p/>
+    <w:p/>
+    <w:p/>
+    <w:p>
+      <w:pPr>
+        <w:rPr>
+          <w:lang w:val="en-US"/>
+        </w:rPr>
+      </w:pPr>
+    </w:p>
+    <w:p/>
+    <w:p/>
     <w:sectPr>
       <w:pgSz w:w="11906" w:h="16838"/>
       <w:pgMar w:top="1440" w:right="1440" w:bottom="1440" w:left="1440" w:header="708" w:footer="708" w:gutter="0"/>
@@ -3731,6 +5526,11 @@
   <w:style w:type="paragraph" w:default="1" w:styleId="Normal">
     <w:name w:val="Normal"/>
     <w:qFormat/>
+    <w:rsid w:val="006E1D07"/>
+    <w:rPr>
+      <w:rFonts w:ascii="Times New Roman" w:eastAsia="Times New Roman" w:hAnsi="Times New Roman" w:cs="Times New Roman"/>
+      <w:lang w:eastAsia="en-GB"/>
+    </w:rPr>
   </w:style>
   <w:style w:type="character" w:default="1" w:styleId="DefaultParagraphFont">
     <w:name w:val="Default Paragraph Font"/>
@@ -3780,6 +5580,70 @@
     <w:rPr>
       <w:color w:val="605E5C"/>
       <w:shd w:val="clear" w:color="auto" w:fill="E1DFDD"/>
+    </w:rPr>
+  </w:style>
+  <w:style w:type="table" w:styleId="TableGrid">
+    <w:name w:val="Table Grid"/>
+    <w:basedOn w:val="TableNormal"/>
+    <w:uiPriority w:val="39"/>
+    <w:rsid w:val="00022FE3"/>
+    <w:tblPr>
+      <w:tblBorders>
+        <w:top w:val="single" w:sz="4" w:space="0" w:color="auto"/>
+        <w:left w:val="single" w:sz="4" w:space="0" w:color="auto"/>
+        <w:bottom w:val="single" w:sz="4" w:space="0" w:color="auto"/>
+        <w:right w:val="single" w:sz="4" w:space="0" w:color="auto"/>
+        <w:insideH w:val="single" w:sz="4" w:space="0" w:color="auto"/>
+        <w:insideV w:val="single" w:sz="4" w:space="0" w:color="auto"/>
+      </w:tblBorders>
+    </w:tblPr>
+  </w:style>
+  <w:style w:type="paragraph" w:styleId="HTMLPreformatted">
+    <w:name w:val="HTML Preformatted"/>
+    <w:basedOn w:val="Normal"/>
+    <w:link w:val="HTMLPreformattedChar"/>
+    <w:uiPriority w:val="99"/>
+    <w:semiHidden/>
+    <w:unhideWhenUsed/>
+    <w:rsid w:val="00D84D83"/>
+    <w:pPr>
+      <w:tabs>
+        <w:tab w:val="left" w:pos="916"/>
+        <w:tab w:val="left" w:pos="1832"/>
+        <w:tab w:val="left" w:pos="2748"/>
+        <w:tab w:val="left" w:pos="3664"/>
+        <w:tab w:val="left" w:pos="4580"/>
+        <w:tab w:val="left" w:pos="5496"/>
+        <w:tab w:val="left" w:pos="6412"/>
+        <w:tab w:val="left" w:pos="7328"/>
+        <w:tab w:val="left" w:pos="8244"/>
+        <w:tab w:val="left" w:pos="9160"/>
+        <w:tab w:val="left" w:pos="10076"/>
+        <w:tab w:val="left" w:pos="10992"/>
+        <w:tab w:val="left" w:pos="11908"/>
+        <w:tab w:val="left" w:pos="12824"/>
+        <w:tab w:val="left" w:pos="13740"/>
+        <w:tab w:val="left" w:pos="14656"/>
+      </w:tabs>
+    </w:pPr>
+    <w:rPr>
+      <w:rFonts w:ascii="Courier New" w:hAnsi="Courier New" w:cs="Courier New"/>
+      <w:sz w:val="20"/>
+      <w:szCs w:val="20"/>
+    </w:rPr>
+  </w:style>
+  <w:style w:type="character" w:customStyle="1" w:styleId="HTMLPreformattedChar">
+    <w:name w:val="HTML Preformatted Char"/>
+    <w:basedOn w:val="DefaultParagraphFont"/>
+    <w:link w:val="HTMLPreformatted"/>
+    <w:uiPriority w:val="99"/>
+    <w:semiHidden/>
+    <w:rsid w:val="00D84D83"/>
+    <w:rPr>
+      <w:rFonts w:ascii="Courier New" w:eastAsia="Times New Roman" w:hAnsi="Courier New" w:cs="Courier New"/>
+      <w:sz w:val="20"/>
+      <w:szCs w:val="20"/>
+      <w:lang w:eastAsia="en-GB"/>
     </w:rPr>
   </w:style>
 </w:styles>
